--- a/Tugas Akhir/BAB I/Another BAB I.docx
+++ b/Tugas Akhir/BAB I/Another BAB I.docx
@@ -46,7 +46,20 @@
         <w:rPr>
           <w:b/>
         </w:rPr>
-        <w:t xml:space="preserve"> Blockchain </w:t>
+        <w:t xml:space="preserve"> </w:t>
+      </w:r>
+      <w:r>
+        <w:rPr>
+          <w:b/>
+          <w:i/>
+        </w:rPr>
+        <w:t>Blockchain</w:t>
+      </w:r>
+      <w:r>
+        <w:rPr>
+          <w:b/>
+        </w:rPr>
+        <w:t xml:space="preserve"> </w:t>
       </w:r>
       <w:proofErr w:type="spellStart"/>
       <w:r>
@@ -101,35 +114,76 @@
         <w:rPr>
           <w:b/>
         </w:rPr>
-        <w:t>Penerapan</w:t>
-      </w:r>
-      <w:proofErr w:type="spellEnd"/>
-      <w:r>
-        <w:rPr>
-          <w:b/>
-        </w:rPr>
-        <w:t xml:space="preserve"> pada </w:t>
-      </w:r>
-      <w:proofErr w:type="spellStart"/>
-      <w:r>
-        <w:rPr>
-          <w:b/>
-        </w:rPr>
-        <w:t>Aplikasi</w:t>
-      </w:r>
-      <w:proofErr w:type="spellEnd"/>
-      <w:r>
-        <w:rPr>
-          <w:b/>
-        </w:rPr>
-        <w:t xml:space="preserve"> </w:t>
-      </w:r>
-      <w:r>
-        <w:rPr>
-          <w:b/>
-          <w:i/>
-        </w:rPr>
-        <w:t>Smart Home</w:t>
+        <w:t>dalam</w:t>
+      </w:r>
+      <w:proofErr w:type="spellEnd"/>
+      <w:r>
+        <w:rPr>
+          <w:b/>
+        </w:rPr>
+        <w:t xml:space="preserve"> </w:t>
+      </w:r>
+      <w:proofErr w:type="spellStart"/>
+      <w:r>
+        <w:rPr>
+          <w:b/>
+        </w:rPr>
+        <w:t>Mengirim</w:t>
+      </w:r>
+      <w:proofErr w:type="spellEnd"/>
+      <w:r>
+        <w:rPr>
+          <w:b/>
+        </w:rPr>
+        <w:t xml:space="preserve">, </w:t>
+      </w:r>
+      <w:proofErr w:type="spellStart"/>
+      <w:r>
+        <w:rPr>
+          <w:b/>
+        </w:rPr>
+        <w:t>Mendistribusikan</w:t>
+      </w:r>
+      <w:proofErr w:type="spellEnd"/>
+      <w:r>
+        <w:rPr>
+          <w:b/>
+        </w:rPr>
+        <w:t xml:space="preserve"> </w:t>
+      </w:r>
+      <w:r>
+        <w:rPr>
+          <w:b/>
+        </w:rPr>
+        <w:t xml:space="preserve">dan </w:t>
+      </w:r>
+      <w:proofErr w:type="spellStart"/>
+      <w:r>
+        <w:rPr>
+          <w:b/>
+        </w:rPr>
+        <w:t>Menjaga</w:t>
+      </w:r>
+      <w:proofErr w:type="spellEnd"/>
+      <w:r>
+        <w:rPr>
+          <w:b/>
+        </w:rPr>
+        <w:t xml:space="preserve"> </w:t>
+      </w:r>
+      <w:proofErr w:type="spellStart"/>
+      <w:r>
+        <w:rPr>
+          <w:b/>
+        </w:rPr>
+        <w:t>Privasi</w:t>
+      </w:r>
+      <w:proofErr w:type="spellEnd"/>
+      <w:r>
+        <w:rPr>
+          <w:b/>
+        </w:rPr>
+        <w:t xml:space="preserve"> Data</w:t>
       </w:r>
     </w:p>
     <w:p>
@@ -387,6 +441,22 @@
     </w:p>
     <w:p>
       <w:pPr>
+        <w:jc w:val="center"/>
+        <w:rPr>
+          <w:b/>
+        </w:rPr>
+      </w:pPr>
+    </w:p>
+    <w:p>
+      <w:pPr>
+        <w:jc w:val="center"/>
+        <w:rPr>
+          <w:b/>
+        </w:rPr>
+      </w:pPr>
+    </w:p>
+    <w:p>
+      <w:pPr>
         <w:pStyle w:val="ListParagraph"/>
         <w:numPr>
           <w:ilvl w:val="1"/>
@@ -429,24 +499,2857 @@
     <w:p>
       <w:pPr>
         <w:pStyle w:val="ListParagraph"/>
-        <w:ind w:left="360"/>
+        <w:ind w:left="0" w:firstLine="360"/>
         <w:jc w:val="both"/>
-        <w:rPr>
-          <w:b/>
-        </w:rPr>
-      </w:pPr>
-      <w:bookmarkStart w:id="0" w:name="_GoBack"/>
-      <w:bookmarkEnd w:id="0"/>
+      </w:pPr>
+      <w:proofErr w:type="spellStart"/>
+      <w:r>
+        <w:t>Dengan</w:t>
+      </w:r>
+      <w:proofErr w:type="spellEnd"/>
+      <w:r>
+        <w:t xml:space="preserve"> </w:t>
+      </w:r>
+      <w:proofErr w:type="spellStart"/>
+      <w:r>
+        <w:t>kemajuan</w:t>
+      </w:r>
+      <w:proofErr w:type="spellEnd"/>
+      <w:r>
+        <w:t xml:space="preserve"> </w:t>
+      </w:r>
+      <w:proofErr w:type="spellStart"/>
+      <w:r>
+        <w:t>teknologi</w:t>
+      </w:r>
+      <w:proofErr w:type="spellEnd"/>
+      <w:r>
+        <w:t xml:space="preserve"> </w:t>
+      </w:r>
+      <w:proofErr w:type="spellStart"/>
+      <w:r>
+        <w:t>komunikasi</w:t>
+      </w:r>
+      <w:proofErr w:type="spellEnd"/>
+      <w:r>
+        <w:t xml:space="preserve"> dan </w:t>
+      </w:r>
+      <w:proofErr w:type="spellStart"/>
+      <w:r>
+        <w:t>pengenalan</w:t>
+      </w:r>
+      <w:proofErr w:type="spellEnd"/>
+      <w:r>
+        <w:t xml:space="preserve"> </w:t>
+      </w:r>
+      <w:proofErr w:type="spellStart"/>
+      <w:r>
+        <w:t>jaringan</w:t>
+      </w:r>
+      <w:proofErr w:type="spellEnd"/>
+      <w:r>
+        <w:t xml:space="preserve"> 5G di mana-mana, </w:t>
+      </w:r>
+      <w:proofErr w:type="spellStart"/>
+      <w:r>
+        <w:t>teknologi</w:t>
+      </w:r>
+      <w:proofErr w:type="spellEnd"/>
+      <w:r>
+        <w:t xml:space="preserve"> </w:t>
+      </w:r>
+      <w:r>
+        <w:rPr>
+          <w:i/>
+        </w:rPr>
+        <w:t>Internet of Things</w:t>
+      </w:r>
+      <w:r>
+        <w:t xml:space="preserve"> </w:t>
+      </w:r>
+      <w:proofErr w:type="spellStart"/>
+      <w:r>
+        <w:t>mulai</w:t>
+      </w:r>
+      <w:proofErr w:type="spellEnd"/>
+      <w:r>
+        <w:t xml:space="preserve"> </w:t>
+      </w:r>
+      <w:proofErr w:type="spellStart"/>
+      <w:r>
+        <w:t>berkembang</w:t>
+      </w:r>
+      <w:proofErr w:type="spellEnd"/>
+      <w:r>
+        <w:t xml:space="preserve"> pada </w:t>
+      </w:r>
+      <w:proofErr w:type="spellStart"/>
+      <w:r>
+        <w:t>tingkat</w:t>
+      </w:r>
+      <w:proofErr w:type="spellEnd"/>
+      <w:r>
+        <w:t xml:space="preserve"> yang </w:t>
+      </w:r>
+      <w:proofErr w:type="spellStart"/>
+      <w:r>
+        <w:t>eksponensial</w:t>
+      </w:r>
+      <w:proofErr w:type="spellEnd"/>
+      <w:r>
+        <w:t xml:space="preserve">. </w:t>
+      </w:r>
+      <w:r>
+        <w:rPr>
+          <w:i/>
+        </w:rPr>
+        <w:t>Smart Home</w:t>
+      </w:r>
+      <w:r>
+        <w:t xml:space="preserve">, </w:t>
+      </w:r>
+      <w:r>
+        <w:rPr>
+          <w:i/>
+        </w:rPr>
+        <w:t>Smart City</w:t>
+      </w:r>
+      <w:r>
+        <w:t xml:space="preserve">, </w:t>
+      </w:r>
+      <w:r>
+        <w:rPr>
+          <w:i/>
+        </w:rPr>
+        <w:t>e-Health</w:t>
+      </w:r>
+      <w:r>
+        <w:t xml:space="preserve">, </w:t>
+      </w:r>
+      <w:r>
+        <w:t xml:space="preserve">dan </w:t>
+      </w:r>
+      <w:r>
+        <w:rPr>
+          <w:i/>
+        </w:rPr>
+        <w:t>Internet of Things</w:t>
+      </w:r>
+      <w:r>
+        <w:t xml:space="preserve"> </w:t>
+      </w:r>
+      <w:proofErr w:type="spellStart"/>
+      <w:r>
+        <w:t>untuk</w:t>
+      </w:r>
+      <w:proofErr w:type="spellEnd"/>
+      <w:r>
+        <w:t xml:space="preserve"> </w:t>
+      </w:r>
+      <w:proofErr w:type="spellStart"/>
+      <w:r>
+        <w:t>perusahaan</w:t>
+      </w:r>
+      <w:proofErr w:type="spellEnd"/>
+      <w:r>
+        <w:t xml:space="preserve"> </w:t>
+      </w:r>
+      <w:proofErr w:type="spellStart"/>
+      <w:r>
+        <w:t>industri</w:t>
+      </w:r>
+      <w:proofErr w:type="spellEnd"/>
+      <w:r>
+        <w:t xml:space="preserve">, </w:t>
+      </w:r>
+      <w:proofErr w:type="spellStart"/>
+      <w:r>
+        <w:t>intelijen</w:t>
+      </w:r>
+      <w:proofErr w:type="spellEnd"/>
+      <w:r>
+        <w:t xml:space="preserve"> </w:t>
+      </w:r>
+      <w:proofErr w:type="spellStart"/>
+      <w:r>
+        <w:t>terdistribusi</w:t>
+      </w:r>
+      <w:proofErr w:type="spellEnd"/>
+      <w:r>
+        <w:t xml:space="preserve">, dan </w:t>
+      </w:r>
+      <w:proofErr w:type="spellStart"/>
+      <w:r>
+        <w:t>sistem</w:t>
+      </w:r>
+      <w:proofErr w:type="spellEnd"/>
+      <w:r>
+        <w:t xml:space="preserve"> </w:t>
+      </w:r>
+      <w:proofErr w:type="spellStart"/>
+      <w:r>
+        <w:t>lainnya</w:t>
+      </w:r>
+      <w:proofErr w:type="spellEnd"/>
+      <w:r>
+        <w:t xml:space="preserve"> </w:t>
+      </w:r>
+      <w:proofErr w:type="spellStart"/>
+      <w:r>
+        <w:t>adalah</w:t>
+      </w:r>
+      <w:proofErr w:type="spellEnd"/>
+      <w:r>
+        <w:t xml:space="preserve"> </w:t>
+      </w:r>
+      <w:proofErr w:type="spellStart"/>
+      <w:r>
+        <w:t>cara</w:t>
+      </w:r>
+      <w:proofErr w:type="spellEnd"/>
+      <w:r>
+        <w:t xml:space="preserve"> yang </w:t>
+      </w:r>
+      <w:proofErr w:type="spellStart"/>
+      <w:r>
+        <w:t>efektif</w:t>
+      </w:r>
+      <w:proofErr w:type="spellEnd"/>
+      <w:r>
+        <w:t xml:space="preserve"> dan </w:t>
+      </w:r>
+      <w:proofErr w:type="spellStart"/>
+      <w:r>
+        <w:t>akrab</w:t>
+      </w:r>
+      <w:proofErr w:type="spellEnd"/>
+      <w:r>
+        <w:t xml:space="preserve"> </w:t>
+      </w:r>
+      <w:proofErr w:type="spellStart"/>
+      <w:r>
+        <w:t>bagi</w:t>
+      </w:r>
+      <w:proofErr w:type="spellEnd"/>
+      <w:r>
+        <w:t xml:space="preserve"> </w:t>
+      </w:r>
+      <w:proofErr w:type="spellStart"/>
+      <w:r>
+        <w:t>masyarakat</w:t>
+      </w:r>
+      <w:proofErr w:type="spellEnd"/>
+      <w:r>
+        <w:t xml:space="preserve"> </w:t>
+      </w:r>
+      <w:proofErr w:type="spellStart"/>
+      <w:r>
+        <w:t>untuk</w:t>
+      </w:r>
+      <w:proofErr w:type="spellEnd"/>
+      <w:r>
+        <w:t xml:space="preserve"> </w:t>
+      </w:r>
+      <w:proofErr w:type="spellStart"/>
+      <w:r>
+        <w:t>meningkatkan</w:t>
+      </w:r>
+      <w:proofErr w:type="spellEnd"/>
+      <w:r>
+        <w:t xml:space="preserve"> </w:t>
+      </w:r>
+      <w:proofErr w:type="spellStart"/>
+      <w:r>
+        <w:t>banyak</w:t>
+      </w:r>
+      <w:proofErr w:type="spellEnd"/>
+      <w:r>
+        <w:t xml:space="preserve"> proses, </w:t>
+      </w:r>
+      <w:proofErr w:type="spellStart"/>
+      <w:r>
+        <w:t>misalnya</w:t>
+      </w:r>
+      <w:proofErr w:type="spellEnd"/>
+      <w:r>
+        <w:t xml:space="preserve">, </w:t>
+      </w:r>
+      <w:r>
+        <w:t xml:space="preserve">proses </w:t>
+      </w:r>
+      <w:proofErr w:type="spellStart"/>
+      <w:r>
+        <w:t>untuk</w:t>
+      </w:r>
+      <w:proofErr w:type="spellEnd"/>
+      <w:r>
+        <w:t xml:space="preserve"> monitoring </w:t>
+      </w:r>
+      <w:proofErr w:type="spellStart"/>
+      <w:r>
+        <w:t>keadaan</w:t>
+      </w:r>
+      <w:proofErr w:type="spellEnd"/>
+      <w:r>
+        <w:t xml:space="preserve"> </w:t>
+      </w:r>
+      <w:proofErr w:type="spellStart"/>
+      <w:r>
+        <w:t>rumah</w:t>
+      </w:r>
+      <w:proofErr w:type="spellEnd"/>
+      <w:r>
+        <w:t xml:space="preserve"> </w:t>
+      </w:r>
+      <w:proofErr w:type="spellStart"/>
+      <w:r>
+        <w:t>berdasarkan</w:t>
+      </w:r>
+      <w:proofErr w:type="spellEnd"/>
+      <w:r>
+        <w:t xml:space="preserve"> sensor dan proses lain yang </w:t>
+      </w:r>
+      <w:proofErr w:type="spellStart"/>
+      <w:r>
+        <w:t>dapat</w:t>
+      </w:r>
+      <w:proofErr w:type="spellEnd"/>
+      <w:r>
+        <w:t xml:space="preserve"> </w:t>
+      </w:r>
+      <w:proofErr w:type="spellStart"/>
+      <w:r>
+        <w:t>menjadi</w:t>
+      </w:r>
+      <w:proofErr w:type="spellEnd"/>
+      <w:r>
+        <w:t xml:space="preserve"> </w:t>
+      </w:r>
+      <w:proofErr w:type="spellStart"/>
+      <w:r>
+        <w:t>otomatis</w:t>
+      </w:r>
+      <w:proofErr w:type="spellEnd"/>
+      <w:r>
+        <w:t xml:space="preserve">. </w:t>
+      </w:r>
+      <w:proofErr w:type="spellStart"/>
+      <w:r>
+        <w:t>Pendekatan</w:t>
+      </w:r>
+      <w:proofErr w:type="spellEnd"/>
+      <w:r>
+        <w:t xml:space="preserve"> proses </w:t>
+      </w:r>
+      <w:proofErr w:type="spellStart"/>
+      <w:r>
+        <w:t>seperti</w:t>
+      </w:r>
+      <w:proofErr w:type="spellEnd"/>
+      <w:r>
+        <w:t xml:space="preserve"> </w:t>
+      </w:r>
+      <w:proofErr w:type="spellStart"/>
+      <w:r>
+        <w:t>itu</w:t>
+      </w:r>
+      <w:proofErr w:type="spellEnd"/>
+      <w:r>
+        <w:t xml:space="preserve"> </w:t>
+      </w:r>
+      <w:proofErr w:type="spellStart"/>
+      <w:r>
+        <w:t>mengurangi</w:t>
+      </w:r>
+      <w:proofErr w:type="spellEnd"/>
+      <w:r>
+        <w:t xml:space="preserve"> </w:t>
+      </w:r>
+      <w:proofErr w:type="spellStart"/>
+      <w:r>
+        <w:t>pengaruh</w:t>
+      </w:r>
+      <w:proofErr w:type="spellEnd"/>
+      <w:r>
+        <w:t xml:space="preserve"> </w:t>
+      </w:r>
+      <w:proofErr w:type="spellStart"/>
+      <w:r>
+        <w:t>faktor</w:t>
+      </w:r>
+      <w:proofErr w:type="spellEnd"/>
+      <w:r>
+        <w:t xml:space="preserve"> </w:t>
+      </w:r>
+      <w:proofErr w:type="spellStart"/>
+      <w:r>
+        <w:t>manusia</w:t>
+      </w:r>
+      <w:proofErr w:type="spellEnd"/>
+      <w:r>
+        <w:t xml:space="preserve"> dan </w:t>
+      </w:r>
+      <w:proofErr w:type="spellStart"/>
+      <w:r>
+        <w:t>berkontribusi</w:t>
+      </w:r>
+      <w:proofErr w:type="spellEnd"/>
+      <w:r>
+        <w:t xml:space="preserve"> pada </w:t>
+      </w:r>
+      <w:proofErr w:type="spellStart"/>
+      <w:r>
+        <w:t>peningkatan</w:t>
+      </w:r>
+      <w:proofErr w:type="spellEnd"/>
+      <w:r>
+        <w:t xml:space="preserve"> </w:t>
+      </w:r>
+      <w:proofErr w:type="spellStart"/>
+      <w:r>
+        <w:t>efisiensi</w:t>
+      </w:r>
+      <w:proofErr w:type="spellEnd"/>
+      <w:r>
+        <w:t xml:space="preserve"> </w:t>
+      </w:r>
+      <w:proofErr w:type="spellStart"/>
+      <w:r>
+        <w:t>perusahaan</w:t>
+      </w:r>
+      <w:proofErr w:type="spellEnd"/>
+      <w:r>
+        <w:t xml:space="preserve">, di mana </w:t>
+      </w:r>
+      <w:proofErr w:type="spellStart"/>
+      <w:r>
+        <w:t>ada</w:t>
+      </w:r>
+      <w:proofErr w:type="spellEnd"/>
+      <w:r>
+        <w:t xml:space="preserve"> </w:t>
+      </w:r>
+      <w:proofErr w:type="spellStart"/>
+      <w:r>
+        <w:t>semua</w:t>
+      </w:r>
+      <w:proofErr w:type="spellEnd"/>
+      <w:r>
+        <w:t xml:space="preserve"> </w:t>
+      </w:r>
+      <w:proofErr w:type="spellStart"/>
+      <w:r>
+        <w:t>prasyarat</w:t>
+      </w:r>
+      <w:proofErr w:type="spellEnd"/>
+      <w:r>
+        <w:t xml:space="preserve"> </w:t>
+      </w:r>
+      <w:proofErr w:type="spellStart"/>
+      <w:r>
+        <w:t>untuk</w:t>
+      </w:r>
+      <w:proofErr w:type="spellEnd"/>
+      <w:r>
+        <w:t xml:space="preserve"> </w:t>
+      </w:r>
+      <w:proofErr w:type="spellStart"/>
+      <w:r>
+        <w:t>penggunaan</w:t>
+      </w:r>
+      <w:proofErr w:type="spellEnd"/>
+      <w:r>
+        <w:t xml:space="preserve"> </w:t>
+      </w:r>
+      <w:proofErr w:type="spellStart"/>
+      <w:r>
+        <w:t>teknologi</w:t>
+      </w:r>
+      <w:proofErr w:type="spellEnd"/>
+      <w:r>
+        <w:t xml:space="preserve"> IoT. </w:t>
+      </w:r>
+      <w:proofErr w:type="spellStart"/>
+      <w:r>
+        <w:t>Terlepas</w:t>
+      </w:r>
+      <w:proofErr w:type="spellEnd"/>
+      <w:r>
+        <w:t xml:space="preserve"> </w:t>
+      </w:r>
+      <w:proofErr w:type="spellStart"/>
+      <w:r>
+        <w:t>dari</w:t>
+      </w:r>
+      <w:proofErr w:type="spellEnd"/>
+      <w:r>
+        <w:t xml:space="preserve"> </w:t>
+      </w:r>
+      <w:proofErr w:type="spellStart"/>
+      <w:r>
+        <w:t>semua</w:t>
+      </w:r>
+      <w:proofErr w:type="spellEnd"/>
+      <w:r>
+        <w:t xml:space="preserve"> </w:t>
+      </w:r>
+      <w:proofErr w:type="spellStart"/>
+      <w:r>
+        <w:t>efektivitas</w:t>
+      </w:r>
+      <w:proofErr w:type="spellEnd"/>
+      <w:r>
+        <w:t xml:space="preserve"> dan </w:t>
+      </w:r>
+      <w:proofErr w:type="spellStart"/>
+      <w:r>
+        <w:t>prevalensinya</w:t>
+      </w:r>
+      <w:proofErr w:type="spellEnd"/>
+      <w:r>
+        <w:t xml:space="preserve">, </w:t>
+      </w:r>
+      <w:proofErr w:type="spellStart"/>
+      <w:r>
+        <w:t>teknologi</w:t>
+      </w:r>
+      <w:proofErr w:type="spellEnd"/>
+      <w:r>
+        <w:t xml:space="preserve"> </w:t>
+      </w:r>
+      <w:r>
+        <w:rPr>
+          <w:i/>
+        </w:rPr>
+        <w:t>Internet of Things</w:t>
+      </w:r>
+      <w:r>
+        <w:t xml:space="preserve"> </w:t>
+      </w:r>
+      <w:proofErr w:type="spellStart"/>
+      <w:r>
+        <w:t>memiliki</w:t>
+      </w:r>
+      <w:proofErr w:type="spellEnd"/>
+      <w:r>
+        <w:t xml:space="preserve"> </w:t>
+      </w:r>
+      <w:proofErr w:type="spellStart"/>
+      <w:r>
+        <w:t>banyak</w:t>
+      </w:r>
+      <w:proofErr w:type="spellEnd"/>
+      <w:r>
+        <w:t xml:space="preserve"> </w:t>
+      </w:r>
+      <w:proofErr w:type="spellStart"/>
+      <w:r>
+        <w:t>tantangan</w:t>
+      </w:r>
+      <w:proofErr w:type="spellEnd"/>
+      <w:r>
+        <w:t xml:space="preserve"> dan </w:t>
+      </w:r>
+      <w:proofErr w:type="spellStart"/>
+      <w:r>
+        <w:t>masalah</w:t>
+      </w:r>
+      <w:proofErr w:type="spellEnd"/>
+      <w:r>
+        <w:t xml:space="preserve"> yang </w:t>
+      </w:r>
+      <w:proofErr w:type="spellStart"/>
+      <w:r>
+        <w:t>terkait</w:t>
+      </w:r>
+      <w:proofErr w:type="spellEnd"/>
+      <w:r>
+        <w:t xml:space="preserve"> </w:t>
+      </w:r>
+      <w:proofErr w:type="spellStart"/>
+      <w:r>
+        <w:t>dengan</w:t>
+      </w:r>
+      <w:proofErr w:type="spellEnd"/>
+      <w:r>
+        <w:t xml:space="preserve"> </w:t>
+      </w:r>
+      <w:proofErr w:type="spellStart"/>
+      <w:r>
+        <w:t>keamanan</w:t>
+      </w:r>
+      <w:proofErr w:type="spellEnd"/>
+      <w:r>
+        <w:t xml:space="preserve"> dan </w:t>
+      </w:r>
+      <w:proofErr w:type="spellStart"/>
+      <w:r>
+        <w:t>konfigurasi</w:t>
+      </w:r>
+      <w:proofErr w:type="spellEnd"/>
+      <w:r>
+        <w:t xml:space="preserve"> </w:t>
+      </w:r>
+      <w:proofErr w:type="spellStart"/>
+      <w:r>
+        <w:t>perangkat</w:t>
+      </w:r>
+      <w:proofErr w:type="spellEnd"/>
+      <w:r>
+        <w:t xml:space="preserve"> IoT yang </w:t>
+      </w:r>
+      <w:proofErr w:type="spellStart"/>
+      <w:r>
+        <w:t>aman</w:t>
+      </w:r>
+      <w:proofErr w:type="spellEnd"/>
+      <w:r>
+        <w:t xml:space="preserve">. </w:t>
+      </w:r>
+      <w:proofErr w:type="spellStart"/>
+      <w:r>
+        <w:t>Keberadaan</w:t>
+      </w:r>
+      <w:proofErr w:type="spellEnd"/>
+      <w:r>
+        <w:t xml:space="preserve"> </w:t>
+      </w:r>
+      <w:proofErr w:type="spellStart"/>
+      <w:r>
+        <w:t>sejumlah</w:t>
+      </w:r>
+      <w:proofErr w:type="spellEnd"/>
+      <w:r>
+        <w:t xml:space="preserve"> </w:t>
+      </w:r>
+      <w:proofErr w:type="spellStart"/>
+      <w:r>
+        <w:t>besar</w:t>
+      </w:r>
+      <w:proofErr w:type="spellEnd"/>
+      <w:r>
+        <w:t xml:space="preserve"> </w:t>
+      </w:r>
+      <w:proofErr w:type="spellStart"/>
+      <w:r>
+        <w:t>perangkat</w:t>
+      </w:r>
+      <w:proofErr w:type="spellEnd"/>
+      <w:r>
+        <w:t xml:space="preserve"> </w:t>
+      </w:r>
+      <w:proofErr w:type="spellStart"/>
+      <w:r>
+        <w:t>semacam</w:t>
+      </w:r>
+      <w:proofErr w:type="spellEnd"/>
+      <w:r>
+        <w:t xml:space="preserve"> </w:t>
+      </w:r>
+      <w:proofErr w:type="spellStart"/>
+      <w:r>
+        <w:t>itu</w:t>
+      </w:r>
+      <w:proofErr w:type="spellEnd"/>
+      <w:r>
+        <w:t xml:space="preserve"> </w:t>
+      </w:r>
+      <w:proofErr w:type="spellStart"/>
+      <w:r>
+        <w:t>penuh</w:t>
+      </w:r>
+      <w:proofErr w:type="spellEnd"/>
+      <w:r>
+        <w:t xml:space="preserve"> </w:t>
+      </w:r>
+      <w:proofErr w:type="spellStart"/>
+      <w:r>
+        <w:t>dengan</w:t>
+      </w:r>
+      <w:proofErr w:type="spellEnd"/>
+      <w:r>
+        <w:t xml:space="preserve"> </w:t>
+      </w:r>
+      <w:proofErr w:type="spellStart"/>
+      <w:r>
+        <w:t>bahaya</w:t>
+      </w:r>
+      <w:proofErr w:type="spellEnd"/>
+      <w:r>
+        <w:t xml:space="preserve">, </w:t>
+      </w:r>
+      <w:proofErr w:type="spellStart"/>
+      <w:r>
+        <w:t>karena</w:t>
+      </w:r>
+      <w:proofErr w:type="spellEnd"/>
+      <w:r>
+        <w:t xml:space="preserve"> </w:t>
+      </w:r>
+      <w:proofErr w:type="spellStart"/>
+      <w:r>
+        <w:t>penyerang</w:t>
+      </w:r>
+      <w:proofErr w:type="spellEnd"/>
+      <w:r>
+        <w:t xml:space="preserve"> </w:t>
+      </w:r>
+      <w:proofErr w:type="spellStart"/>
+      <w:r>
+        <w:t>dapat</w:t>
+      </w:r>
+      <w:proofErr w:type="spellEnd"/>
+      <w:r>
+        <w:t xml:space="preserve"> </w:t>
+      </w:r>
+      <w:proofErr w:type="spellStart"/>
+      <w:r>
+        <w:t>mengendalikannya</w:t>
+      </w:r>
+      <w:proofErr w:type="spellEnd"/>
+      <w:r>
+        <w:t xml:space="preserve"> dan </w:t>
+      </w:r>
+      <w:proofErr w:type="spellStart"/>
+      <w:r>
+        <w:t>mengatur</w:t>
+      </w:r>
+      <w:proofErr w:type="spellEnd"/>
+      <w:r>
+        <w:t xml:space="preserve"> </w:t>
+      </w:r>
+      <w:proofErr w:type="spellStart"/>
+      <w:r>
+        <w:t>serangan</w:t>
+      </w:r>
+      <w:proofErr w:type="spellEnd"/>
+      <w:r>
+        <w:t xml:space="preserve"> DDoS dan </w:t>
+      </w:r>
+      <w:proofErr w:type="spellStart"/>
+      <w:r>
+        <w:t>manipulasi</w:t>
+      </w:r>
+      <w:proofErr w:type="spellEnd"/>
+      <w:r>
+        <w:t xml:space="preserve"> </w:t>
+      </w:r>
+      <w:proofErr w:type="spellStart"/>
+      <w:r>
+        <w:t>lalu</w:t>
+      </w:r>
+      <w:proofErr w:type="spellEnd"/>
+      <w:r>
+        <w:t xml:space="preserve"> </w:t>
+      </w:r>
+      <w:proofErr w:type="spellStart"/>
+      <w:r>
+        <w:t>lintas</w:t>
+      </w:r>
+      <w:proofErr w:type="spellEnd"/>
+      <w:r>
+        <w:t xml:space="preserve"> </w:t>
+      </w:r>
+      <w:proofErr w:type="spellStart"/>
+      <w:r>
+        <w:t>lainnya</w:t>
+      </w:r>
+      <w:proofErr w:type="spellEnd"/>
+      <w:r>
+        <w:t xml:space="preserve"> </w:t>
+      </w:r>
+      <w:proofErr w:type="spellStart"/>
+      <w:r>
+        <w:t>menggunakan</w:t>
+      </w:r>
+      <w:proofErr w:type="spellEnd"/>
+      <w:r>
+        <w:t xml:space="preserve"> </w:t>
+      </w:r>
+      <w:proofErr w:type="spellStart"/>
+      <w:r>
+        <w:t>perangkat</w:t>
+      </w:r>
+      <w:proofErr w:type="spellEnd"/>
+      <w:r>
+        <w:t xml:space="preserve"> IoT, yang </w:t>
+      </w:r>
+      <w:proofErr w:type="spellStart"/>
+      <w:r>
+        <w:t>mengirim</w:t>
+      </w:r>
+      <w:proofErr w:type="spellEnd"/>
+      <w:r>
+        <w:t xml:space="preserve"> </w:t>
+      </w:r>
+      <w:proofErr w:type="spellStart"/>
+      <w:r>
+        <w:t>perangkat</w:t>
+      </w:r>
+      <w:proofErr w:type="spellEnd"/>
+      <w:r>
+        <w:t xml:space="preserve"> </w:t>
+      </w:r>
+      <w:proofErr w:type="spellStart"/>
+      <w:r>
+        <w:t>ini</w:t>
+      </w:r>
+      <w:proofErr w:type="spellEnd"/>
+      <w:r>
+        <w:t xml:space="preserve"> </w:t>
+      </w:r>
+      <w:proofErr w:type="spellStart"/>
+      <w:r>
+        <w:t>ke</w:t>
+      </w:r>
+      <w:proofErr w:type="spellEnd"/>
+      <w:r>
+        <w:t xml:space="preserve"> </w:t>
+      </w:r>
+      <w:r>
+        <w:rPr>
+          <w:i/>
+        </w:rPr>
+        <w:t>server</w:t>
+      </w:r>
+      <w:r>
+        <w:t xml:space="preserve">. Salah </w:t>
+      </w:r>
+      <w:proofErr w:type="spellStart"/>
+      <w:r>
+        <w:t>satu</w:t>
+      </w:r>
+      <w:proofErr w:type="spellEnd"/>
+      <w:r>
+        <w:t xml:space="preserve"> </w:t>
+      </w:r>
+      <w:proofErr w:type="spellStart"/>
+      <w:r>
+        <w:t>contoh</w:t>
+      </w:r>
+      <w:proofErr w:type="spellEnd"/>
+      <w:r>
+        <w:t xml:space="preserve"> </w:t>
+      </w:r>
+      <w:proofErr w:type="spellStart"/>
+      <w:r>
+        <w:t>serangan</w:t>
+      </w:r>
+      <w:proofErr w:type="spellEnd"/>
+      <w:r>
+        <w:t xml:space="preserve"> </w:t>
+      </w:r>
+      <w:proofErr w:type="spellStart"/>
+      <w:r>
+        <w:t>terpadu</w:t>
+      </w:r>
+      <w:proofErr w:type="spellEnd"/>
+      <w:r>
+        <w:t xml:space="preserve"> pada </w:t>
+      </w:r>
+      <w:proofErr w:type="spellStart"/>
+      <w:r>
+        <w:t>beberapa</w:t>
+      </w:r>
+      <w:proofErr w:type="spellEnd"/>
+      <w:r>
+        <w:t xml:space="preserve"> </w:t>
+      </w:r>
+      <w:proofErr w:type="spellStart"/>
+      <w:r>
+        <w:t>perangkat</w:t>
+      </w:r>
+      <w:proofErr w:type="spellEnd"/>
+      <w:r>
+        <w:t xml:space="preserve"> IoT </w:t>
+      </w:r>
+      <w:proofErr w:type="spellStart"/>
+      <w:r>
+        <w:t>adalah</w:t>
+      </w:r>
+      <w:proofErr w:type="spellEnd"/>
+      <w:r>
+        <w:t xml:space="preserve"> botnet. Botnet </w:t>
+      </w:r>
+      <w:proofErr w:type="spellStart"/>
+      <w:r>
+        <w:t>adalah</w:t>
+      </w:r>
+      <w:proofErr w:type="spellEnd"/>
+      <w:r>
+        <w:t xml:space="preserve"> </w:t>
+      </w:r>
+      <w:proofErr w:type="spellStart"/>
+      <w:r>
+        <w:t>kumpulan</w:t>
+      </w:r>
+      <w:proofErr w:type="spellEnd"/>
+      <w:r>
+        <w:t xml:space="preserve"> </w:t>
+      </w:r>
+      <w:proofErr w:type="spellStart"/>
+      <w:r>
+        <w:t>perangkat</w:t>
+      </w:r>
+      <w:proofErr w:type="spellEnd"/>
+      <w:r>
+        <w:t xml:space="preserve"> yang </w:t>
+      </w:r>
+      <w:proofErr w:type="spellStart"/>
+      <w:r>
+        <w:t>disusupi</w:t>
+      </w:r>
+      <w:proofErr w:type="spellEnd"/>
+      <w:r>
+        <w:t xml:space="preserve"> di </w:t>
+      </w:r>
+      <w:proofErr w:type="spellStart"/>
+      <w:r>
+        <w:t>bawah</w:t>
+      </w:r>
+      <w:proofErr w:type="spellEnd"/>
+      <w:r>
+        <w:t xml:space="preserve"> </w:t>
+      </w:r>
+      <w:proofErr w:type="spellStart"/>
+      <w:r>
+        <w:t>kendali</w:t>
+      </w:r>
+      <w:proofErr w:type="spellEnd"/>
+      <w:r>
+        <w:t xml:space="preserve"> </w:t>
+      </w:r>
+      <w:proofErr w:type="spellStart"/>
+      <w:r>
+        <w:t>penyerang</w:t>
+      </w:r>
+      <w:proofErr w:type="spellEnd"/>
+      <w:r>
+        <w:t xml:space="preserve">. </w:t>
+      </w:r>
+      <w:proofErr w:type="spellStart"/>
+      <w:r>
+        <w:t>Mirai</w:t>
+      </w:r>
+      <w:proofErr w:type="spellEnd"/>
+      <w:r>
+        <w:t xml:space="preserve"> </w:t>
+      </w:r>
+      <w:proofErr w:type="spellStart"/>
+      <w:r>
+        <w:t>adalah</w:t>
+      </w:r>
+      <w:proofErr w:type="spellEnd"/>
+      <w:r>
+        <w:t xml:space="preserve"> worm dan botnet yang </w:t>
+      </w:r>
+      <w:proofErr w:type="spellStart"/>
+      <w:r>
+        <w:t>dibentuk</w:t>
+      </w:r>
+      <w:proofErr w:type="spellEnd"/>
+      <w:r>
+        <w:t xml:space="preserve"> oleh </w:t>
+      </w:r>
+      <w:proofErr w:type="spellStart"/>
+      <w:r>
+        <w:t>perangkat</w:t>
+      </w:r>
+      <w:proofErr w:type="spellEnd"/>
+      <w:r>
+        <w:t xml:space="preserve"> yang </w:t>
+      </w:r>
+      <w:proofErr w:type="spellStart"/>
+      <w:r>
+        <w:t>diretas</w:t>
+      </w:r>
+      <w:proofErr w:type="spellEnd"/>
+      <w:r>
+        <w:t xml:space="preserve"> (</w:t>
+      </w:r>
+      <w:proofErr w:type="spellStart"/>
+      <w:r>
+        <w:t>disusupi</w:t>
+      </w:r>
+      <w:proofErr w:type="spellEnd"/>
+      <w:r>
+        <w:t xml:space="preserve">) </w:t>
+      </w:r>
+      <w:proofErr w:type="spellStart"/>
+      <w:r>
+        <w:t>seperti</w:t>
+      </w:r>
+      <w:proofErr w:type="spellEnd"/>
+      <w:r>
+        <w:t xml:space="preserve"> </w:t>
+      </w:r>
+      <w:r>
+        <w:rPr>
+          <w:i/>
+        </w:rPr>
+        <w:t>Internet of Things</w:t>
+      </w:r>
+      <w:r>
+        <w:t xml:space="preserve"> (</w:t>
+      </w:r>
+      <w:proofErr w:type="spellStart"/>
+      <w:r>
+        <w:t>pemutar</w:t>
+      </w:r>
+      <w:proofErr w:type="spellEnd"/>
+      <w:r>
+        <w:t xml:space="preserve"> video, webcam </w:t>
+      </w:r>
+      <w:proofErr w:type="spellStart"/>
+      <w:r>
+        <w:t>pintar</w:t>
+      </w:r>
+      <w:proofErr w:type="spellEnd"/>
+      <w:r>
+        <w:t xml:space="preserve">, </w:t>
+      </w:r>
+      <w:proofErr w:type="spellStart"/>
+      <w:r>
+        <w:t>dll</w:t>
+      </w:r>
+      <w:proofErr w:type="spellEnd"/>
+      <w:r>
+        <w:t xml:space="preserve">.). Botnet </w:t>
+      </w:r>
+      <w:proofErr w:type="spellStart"/>
+      <w:r>
+        <w:t>ini</w:t>
+      </w:r>
+      <w:proofErr w:type="spellEnd"/>
+      <w:r>
+        <w:t xml:space="preserve"> </w:t>
+      </w:r>
+      <w:proofErr w:type="spellStart"/>
+      <w:r>
+        <w:t>meretas</w:t>
+      </w:r>
+      <w:proofErr w:type="spellEnd"/>
+      <w:r>
+        <w:t xml:space="preserve"> </w:t>
+      </w:r>
+      <w:proofErr w:type="spellStart"/>
+      <w:r>
+        <w:t>perangkat</w:t>
+      </w:r>
+      <w:proofErr w:type="spellEnd"/>
+      <w:r>
+        <w:t xml:space="preserve"> </w:t>
+      </w:r>
+      <w:proofErr w:type="spellStart"/>
+      <w:r>
+        <w:t>dengan</w:t>
+      </w:r>
+      <w:proofErr w:type="spellEnd"/>
+      <w:r>
+        <w:t xml:space="preserve"> </w:t>
+      </w:r>
+      <w:proofErr w:type="spellStart"/>
+      <w:r>
+        <w:t>menebak</w:t>
+      </w:r>
+      <w:proofErr w:type="spellEnd"/>
+      <w:r>
+        <w:t xml:space="preserve"> kata </w:t>
+      </w:r>
+      <w:proofErr w:type="spellStart"/>
+      <w:r>
+        <w:t>sandi</w:t>
+      </w:r>
+      <w:proofErr w:type="spellEnd"/>
+      <w:r>
+        <w:t xml:space="preserve"> </w:t>
+      </w:r>
+      <w:proofErr w:type="spellStart"/>
+      <w:r>
+        <w:t>untuk</w:t>
+      </w:r>
+      <w:proofErr w:type="spellEnd"/>
+      <w:r>
+        <w:t xml:space="preserve"> port 23 (telnet). </w:t>
+      </w:r>
+      <w:proofErr w:type="spellStart"/>
+      <w:r>
+        <w:t>Dalam</w:t>
+      </w:r>
+      <w:proofErr w:type="spellEnd"/>
+      <w:r>
+        <w:t xml:space="preserve"> </w:t>
+      </w:r>
+      <w:proofErr w:type="spellStart"/>
+      <w:r>
+        <w:t>sistem</w:t>
+      </w:r>
+      <w:proofErr w:type="spellEnd"/>
+      <w:r>
+        <w:t xml:space="preserve"> IoT </w:t>
+      </w:r>
+      <w:proofErr w:type="spellStart"/>
+      <w:r>
+        <w:t>terpusat</w:t>
+      </w:r>
+      <w:proofErr w:type="spellEnd"/>
+      <w:r>
+        <w:t xml:space="preserve">, </w:t>
+      </w:r>
+      <w:proofErr w:type="spellStart"/>
+      <w:r>
+        <w:t>terkadang</w:t>
+      </w:r>
+      <w:proofErr w:type="spellEnd"/>
+      <w:r>
+        <w:t xml:space="preserve"> </w:t>
+      </w:r>
+      <w:proofErr w:type="spellStart"/>
+      <w:r>
+        <w:t>cukup</w:t>
+      </w:r>
+      <w:proofErr w:type="spellEnd"/>
+      <w:r>
+        <w:t xml:space="preserve"> </w:t>
+      </w:r>
+      <w:proofErr w:type="spellStart"/>
+      <w:r>
+        <w:t>untuk</w:t>
+      </w:r>
+      <w:proofErr w:type="spellEnd"/>
+      <w:r>
+        <w:t xml:space="preserve"> </w:t>
+      </w:r>
+      <w:proofErr w:type="spellStart"/>
+      <w:r>
+        <w:t>meretas</w:t>
+      </w:r>
+      <w:proofErr w:type="spellEnd"/>
+      <w:r>
+        <w:t xml:space="preserve"> server </w:t>
+      </w:r>
+      <w:proofErr w:type="spellStart"/>
+      <w:r>
+        <w:t>atau</w:t>
+      </w:r>
+      <w:proofErr w:type="spellEnd"/>
+      <w:r>
+        <w:t xml:space="preserve"> </w:t>
+      </w:r>
+      <w:proofErr w:type="spellStart"/>
+      <w:r>
+        <w:t>mikrokontroler</w:t>
+      </w:r>
+      <w:proofErr w:type="spellEnd"/>
+      <w:r>
+        <w:t xml:space="preserve"> yang </w:t>
+      </w:r>
+      <w:proofErr w:type="spellStart"/>
+      <w:r>
+        <w:t>bertanggung</w:t>
+      </w:r>
+      <w:proofErr w:type="spellEnd"/>
+      <w:r>
+        <w:t xml:space="preserve"> </w:t>
+      </w:r>
+      <w:proofErr w:type="spellStart"/>
+      <w:r>
+        <w:t>jawab</w:t>
+      </w:r>
+      <w:proofErr w:type="spellEnd"/>
+      <w:r>
+        <w:t xml:space="preserve"> </w:t>
+      </w:r>
+      <w:proofErr w:type="spellStart"/>
+      <w:r>
+        <w:t>untuk</w:t>
+      </w:r>
+      <w:proofErr w:type="spellEnd"/>
+      <w:r>
+        <w:t xml:space="preserve"> </w:t>
+      </w:r>
+      <w:proofErr w:type="spellStart"/>
+      <w:r>
+        <w:t>komunikasi</w:t>
+      </w:r>
+      <w:proofErr w:type="spellEnd"/>
+      <w:r>
+        <w:t xml:space="preserve"> </w:t>
+      </w:r>
+      <w:proofErr w:type="spellStart"/>
+      <w:r>
+        <w:t>antara</w:t>
+      </w:r>
+      <w:proofErr w:type="spellEnd"/>
+      <w:r>
+        <w:t xml:space="preserve"> </w:t>
+      </w:r>
+      <w:proofErr w:type="spellStart"/>
+      <w:r>
+        <w:t>sekelompok</w:t>
+      </w:r>
+      <w:proofErr w:type="spellEnd"/>
+      <w:r>
+        <w:t xml:space="preserve"> </w:t>
+      </w:r>
+      <w:proofErr w:type="spellStart"/>
+      <w:r>
+        <w:t>besar</w:t>
+      </w:r>
+      <w:proofErr w:type="spellEnd"/>
+      <w:r>
+        <w:t xml:space="preserve"> </w:t>
+      </w:r>
+      <w:proofErr w:type="spellStart"/>
+      <w:r>
+        <w:t>perangkat</w:t>
+      </w:r>
+      <w:proofErr w:type="spellEnd"/>
+      <w:r>
+        <w:t xml:space="preserve"> agar </w:t>
+      </w:r>
+      <w:proofErr w:type="spellStart"/>
+      <w:r>
+        <w:t>dapat</w:t>
+      </w:r>
+      <w:proofErr w:type="spellEnd"/>
+      <w:r>
+        <w:t xml:space="preserve"> </w:t>
+      </w:r>
+      <w:proofErr w:type="spellStart"/>
+      <w:r>
+        <w:t>mengontrol</w:t>
+      </w:r>
+      <w:proofErr w:type="spellEnd"/>
+      <w:r>
+        <w:t xml:space="preserve"> </w:t>
+      </w:r>
+      <w:proofErr w:type="spellStart"/>
+      <w:r>
+        <w:t>semua</w:t>
+      </w:r>
+      <w:proofErr w:type="spellEnd"/>
+      <w:r>
+        <w:t xml:space="preserve"> </w:t>
+      </w:r>
+      <w:proofErr w:type="spellStart"/>
+      <w:r>
+        <w:t>perangkat</w:t>
+      </w:r>
+      <w:proofErr w:type="spellEnd"/>
+      <w:r>
+        <w:t xml:space="preserve"> yang </w:t>
+      </w:r>
+      <w:proofErr w:type="spellStart"/>
+      <w:r>
+        <w:t>berkomunikasi</w:t>
+      </w:r>
+      <w:proofErr w:type="spellEnd"/>
+      <w:r>
+        <w:t xml:space="preserve"> </w:t>
+      </w:r>
+      <w:proofErr w:type="spellStart"/>
+      <w:r>
+        <w:t>melalui</w:t>
+      </w:r>
+      <w:proofErr w:type="spellEnd"/>
+      <w:r>
+        <w:t xml:space="preserve"> </w:t>
+      </w:r>
+      <w:proofErr w:type="spellStart"/>
+      <w:r>
+        <w:t>protokol</w:t>
+      </w:r>
+      <w:proofErr w:type="spellEnd"/>
+      <w:r>
+        <w:t xml:space="preserve"> </w:t>
+      </w:r>
+      <w:proofErr w:type="spellStart"/>
+      <w:r>
+        <w:t>terpusat</w:t>
+      </w:r>
+      <w:proofErr w:type="spellEnd"/>
+      <w:r>
+        <w:t xml:space="preserve"> </w:t>
+      </w:r>
+      <w:proofErr w:type="spellStart"/>
+      <w:r>
+        <w:t>dengan</w:t>
+      </w:r>
+      <w:proofErr w:type="spellEnd"/>
+      <w:r>
+        <w:t xml:space="preserve"> </w:t>
+      </w:r>
+      <w:r>
+        <w:rPr>
+          <w:i/>
+        </w:rPr>
+        <w:t>server</w:t>
+      </w:r>
+      <w:r>
+        <w:t xml:space="preserve"> yang </w:t>
+      </w:r>
+      <w:proofErr w:type="spellStart"/>
+      <w:r>
+        <w:t>dikompromikan</w:t>
+      </w:r>
+      <w:proofErr w:type="spellEnd"/>
+      <w:r>
+        <w:t xml:space="preserve"> (</w:t>
+      </w:r>
+      <w:proofErr w:type="spellStart"/>
+      <w:r>
+        <w:t>Nesterenko</w:t>
+      </w:r>
+      <w:proofErr w:type="spellEnd"/>
+      <w:r>
+        <w:t xml:space="preserve"> dan </w:t>
+      </w:r>
+      <w:proofErr w:type="spellStart"/>
+      <w:r>
+        <w:t>Maslova</w:t>
+      </w:r>
+      <w:proofErr w:type="spellEnd"/>
+      <w:r>
+        <w:t>: 2022).</w:t>
+      </w:r>
     </w:p>
     <w:p>
       <w:pPr>
         <w:pStyle w:val="ListParagraph"/>
-        <w:ind w:left="360"/>
+        <w:ind w:left="0" w:firstLine="360"/>
         <w:jc w:val="both"/>
-        <w:rPr>
-          <w:b/>
-        </w:rPr>
-      </w:pPr>
+      </w:pPr>
+      <w:r>
+        <w:t xml:space="preserve">Di lain </w:t>
+      </w:r>
+      <w:proofErr w:type="spellStart"/>
+      <w:r>
+        <w:t>sisi</w:t>
+      </w:r>
+      <w:proofErr w:type="spellEnd"/>
+      <w:r>
+        <w:t xml:space="preserve">, </w:t>
+      </w:r>
+      <w:proofErr w:type="spellStart"/>
+      <w:r>
+        <w:t>perkembangan</w:t>
+      </w:r>
+      <w:proofErr w:type="spellEnd"/>
+      <w:r>
+        <w:t xml:space="preserve"> </w:t>
+      </w:r>
+      <w:proofErr w:type="spellStart"/>
+      <w:r>
+        <w:t>teknologi</w:t>
+      </w:r>
+      <w:proofErr w:type="spellEnd"/>
+      <w:r>
+        <w:t xml:space="preserve"> yang </w:t>
+      </w:r>
+      <w:proofErr w:type="spellStart"/>
+      <w:r>
+        <w:t>cukup</w:t>
+      </w:r>
+      <w:proofErr w:type="spellEnd"/>
+      <w:r>
+        <w:t xml:space="preserve"> </w:t>
+      </w:r>
+      <w:proofErr w:type="spellStart"/>
+      <w:r>
+        <w:t>maju</w:t>
+      </w:r>
+      <w:proofErr w:type="spellEnd"/>
+      <w:r>
+        <w:t xml:space="preserve"> </w:t>
+      </w:r>
+      <w:proofErr w:type="spellStart"/>
+      <w:r>
+        <w:t>memungkinkan</w:t>
+      </w:r>
+      <w:proofErr w:type="spellEnd"/>
+      <w:r>
+        <w:t xml:space="preserve"> </w:t>
+      </w:r>
+      <w:proofErr w:type="spellStart"/>
+      <w:r>
+        <w:t>untuk</w:t>
+      </w:r>
+      <w:proofErr w:type="spellEnd"/>
+      <w:r>
+        <w:t xml:space="preserve"> </w:t>
+      </w:r>
+      <w:proofErr w:type="spellStart"/>
+      <w:r>
+        <w:t>mengurangi</w:t>
+      </w:r>
+      <w:proofErr w:type="spellEnd"/>
+      <w:r>
+        <w:t xml:space="preserve"> </w:t>
+      </w:r>
+      <w:proofErr w:type="spellStart"/>
+      <w:r>
+        <w:t>dampak</w:t>
+      </w:r>
+      <w:proofErr w:type="spellEnd"/>
+      <w:r>
+        <w:t xml:space="preserve"> </w:t>
+      </w:r>
+      <w:proofErr w:type="spellStart"/>
+      <w:r>
+        <w:t>dari</w:t>
+      </w:r>
+      <w:proofErr w:type="spellEnd"/>
+      <w:r>
+        <w:t xml:space="preserve"> </w:t>
+      </w:r>
+      <w:proofErr w:type="spellStart"/>
+      <w:r>
+        <w:t>masalah</w:t>
+      </w:r>
+      <w:proofErr w:type="spellEnd"/>
+      <w:r>
+        <w:t xml:space="preserve"> yang </w:t>
+      </w:r>
+      <w:proofErr w:type="spellStart"/>
+      <w:r>
+        <w:t>ada</w:t>
+      </w:r>
+      <w:proofErr w:type="spellEnd"/>
+      <w:r>
+        <w:t xml:space="preserve">, </w:t>
+      </w:r>
+      <w:proofErr w:type="spellStart"/>
+      <w:r>
+        <w:t>bahkan</w:t>
+      </w:r>
+      <w:proofErr w:type="spellEnd"/>
+      <w:r>
+        <w:t xml:space="preserve"> </w:t>
+      </w:r>
+      <w:proofErr w:type="spellStart"/>
+      <w:r>
+        <w:t>ada</w:t>
+      </w:r>
+      <w:proofErr w:type="spellEnd"/>
+      <w:r>
+        <w:t xml:space="preserve"> </w:t>
+      </w:r>
+      <w:proofErr w:type="spellStart"/>
+      <w:r>
+        <w:t>kemungkinan</w:t>
+      </w:r>
+      <w:proofErr w:type="spellEnd"/>
+      <w:r>
+        <w:t xml:space="preserve"> </w:t>
+      </w:r>
+      <w:proofErr w:type="spellStart"/>
+      <w:r>
+        <w:t>dapat</w:t>
+      </w:r>
+      <w:proofErr w:type="spellEnd"/>
+      <w:r>
+        <w:t xml:space="preserve"> </w:t>
+      </w:r>
+      <w:proofErr w:type="spellStart"/>
+      <w:r>
+        <w:t>menyelesaikan</w:t>
+      </w:r>
+      <w:proofErr w:type="spellEnd"/>
+      <w:r>
+        <w:t xml:space="preserve"> </w:t>
+      </w:r>
+      <w:proofErr w:type="spellStart"/>
+      <w:r>
+        <w:t>masalah</w:t>
+      </w:r>
+      <w:proofErr w:type="spellEnd"/>
+      <w:r>
+        <w:t xml:space="preserve"> yang </w:t>
+      </w:r>
+      <w:proofErr w:type="spellStart"/>
+      <w:r>
+        <w:t>ada</w:t>
+      </w:r>
+      <w:proofErr w:type="spellEnd"/>
+      <w:r>
+        <w:t xml:space="preserve">. </w:t>
+      </w:r>
+      <w:proofErr w:type="spellStart"/>
+      <w:r>
+        <w:t>Teknologi</w:t>
+      </w:r>
+      <w:proofErr w:type="spellEnd"/>
+      <w:r>
+        <w:t xml:space="preserve"> yang </w:t>
+      </w:r>
+      <w:proofErr w:type="spellStart"/>
+      <w:r>
+        <w:t>dimaksud</w:t>
+      </w:r>
+      <w:proofErr w:type="spellEnd"/>
+      <w:r>
+        <w:t xml:space="preserve"> </w:t>
+      </w:r>
+      <w:proofErr w:type="spellStart"/>
+      <w:r>
+        <w:t>adalah</w:t>
+      </w:r>
+      <w:proofErr w:type="spellEnd"/>
+      <w:r>
+        <w:t xml:space="preserve"> </w:t>
+      </w:r>
+      <w:r>
+        <w:rPr>
+          <w:i/>
+        </w:rPr>
+        <w:t>blockchain</w:t>
+      </w:r>
+      <w:r>
+        <w:t>.</w:t>
+      </w:r>
+    </w:p>
+    <w:p>
+      <w:pPr>
+        <w:pStyle w:val="ListParagraph"/>
+        <w:ind w:left="0" w:firstLine="360"/>
+        <w:jc w:val="both"/>
+      </w:pPr>
+      <w:proofErr w:type="spellStart"/>
+      <w:r>
+        <w:t>Pendekatan</w:t>
+      </w:r>
+      <w:proofErr w:type="spellEnd"/>
+      <w:r>
+        <w:t xml:space="preserve"> </w:t>
+      </w:r>
+      <w:proofErr w:type="spellStart"/>
+      <w:r>
+        <w:t>penyimpanan</w:t>
+      </w:r>
+      <w:proofErr w:type="spellEnd"/>
+      <w:r>
+        <w:t xml:space="preserve"> yang </w:t>
+      </w:r>
+      <w:proofErr w:type="spellStart"/>
+      <w:r>
+        <w:t>terdesentralisasi</w:t>
+      </w:r>
+      <w:proofErr w:type="spellEnd"/>
+      <w:r>
+        <w:t xml:space="preserve"> </w:t>
+      </w:r>
+      <w:proofErr w:type="spellStart"/>
+      <w:r>
+        <w:t>untuk</w:t>
+      </w:r>
+      <w:proofErr w:type="spellEnd"/>
+      <w:r>
+        <w:t xml:space="preserve"> </w:t>
+      </w:r>
+      <w:proofErr w:type="spellStart"/>
+      <w:r>
+        <w:t>menyediakan</w:t>
+      </w:r>
+      <w:proofErr w:type="spellEnd"/>
+      <w:r>
+        <w:t xml:space="preserve"> </w:t>
+      </w:r>
+      <w:proofErr w:type="spellStart"/>
+      <w:r>
+        <w:t>penyimpanan</w:t>
+      </w:r>
+      <w:proofErr w:type="spellEnd"/>
+      <w:r>
+        <w:t xml:space="preserve"> data </w:t>
+      </w:r>
+      <w:proofErr w:type="spellStart"/>
+      <w:r>
+        <w:t>terdapa</w:t>
+      </w:r>
+      <w:proofErr w:type="spellEnd"/>
+      <w:r>
+        <w:t xml:space="preserve"> pada </w:t>
+      </w:r>
+      <w:proofErr w:type="spellStart"/>
+      <w:r>
+        <w:t>teknologi</w:t>
+      </w:r>
+      <w:proofErr w:type="spellEnd"/>
+      <w:r>
+        <w:t xml:space="preserve"> </w:t>
+      </w:r>
+      <w:r>
+        <w:rPr>
+          <w:i/>
+        </w:rPr>
+        <w:t>blockchain</w:t>
+      </w:r>
+      <w:r>
+        <w:t xml:space="preserve"> dan </w:t>
+      </w:r>
+      <w:proofErr w:type="spellStart"/>
+      <w:r>
+        <w:t>layanan</w:t>
+      </w:r>
+      <w:proofErr w:type="spellEnd"/>
+      <w:r>
+        <w:t xml:space="preserve"> </w:t>
+      </w:r>
+      <w:proofErr w:type="spellStart"/>
+      <w:r>
+        <w:t>berbagi</w:t>
+      </w:r>
+      <w:proofErr w:type="spellEnd"/>
+      <w:r>
+        <w:t xml:space="preserve">. </w:t>
+      </w:r>
+      <w:proofErr w:type="spellStart"/>
+      <w:r>
+        <w:t>Untungnya</w:t>
+      </w:r>
+      <w:proofErr w:type="spellEnd"/>
+      <w:r>
+        <w:t xml:space="preserve">, </w:t>
+      </w:r>
+      <w:proofErr w:type="spellStart"/>
+      <w:r>
+        <w:t>sifat</w:t>
+      </w:r>
+      <w:proofErr w:type="spellEnd"/>
+      <w:r>
+        <w:t xml:space="preserve"> </w:t>
+      </w:r>
+      <w:proofErr w:type="spellStart"/>
+      <w:r>
+        <w:t>teknologi</w:t>
+      </w:r>
+      <w:proofErr w:type="spellEnd"/>
+      <w:r>
+        <w:t xml:space="preserve"> </w:t>
+      </w:r>
+      <w:r>
+        <w:rPr>
+          <w:i/>
+        </w:rPr>
+        <w:t>blockchain</w:t>
+      </w:r>
+      <w:r>
+        <w:t xml:space="preserve"> </w:t>
+      </w:r>
+      <w:proofErr w:type="spellStart"/>
+      <w:r>
+        <w:t>dapat</w:t>
+      </w:r>
+      <w:proofErr w:type="spellEnd"/>
+      <w:r>
+        <w:t xml:space="preserve"> </w:t>
+      </w:r>
+      <w:proofErr w:type="spellStart"/>
+      <w:r>
+        <w:t>memberikan</w:t>
+      </w:r>
+      <w:proofErr w:type="spellEnd"/>
+      <w:r>
+        <w:t xml:space="preserve"> </w:t>
+      </w:r>
+      <w:proofErr w:type="spellStart"/>
+      <w:r>
+        <w:t>solusi</w:t>
+      </w:r>
+      <w:proofErr w:type="spellEnd"/>
+      <w:r>
+        <w:t xml:space="preserve"> yang </w:t>
+      </w:r>
+      <w:proofErr w:type="spellStart"/>
+      <w:r>
+        <w:t>baik</w:t>
+      </w:r>
+      <w:proofErr w:type="spellEnd"/>
+      <w:r>
+        <w:t xml:space="preserve"> </w:t>
+      </w:r>
+      <w:proofErr w:type="spellStart"/>
+      <w:r>
+        <w:t>untuk</w:t>
+      </w:r>
+      <w:proofErr w:type="spellEnd"/>
+      <w:r>
+        <w:t xml:space="preserve"> </w:t>
+      </w:r>
+      <w:proofErr w:type="spellStart"/>
+      <w:r>
+        <w:t>sistem</w:t>
+      </w:r>
+      <w:proofErr w:type="spellEnd"/>
+      <w:r>
+        <w:t xml:space="preserve"> </w:t>
+      </w:r>
+      <w:proofErr w:type="spellStart"/>
+      <w:r>
+        <w:t>penyimpanan</w:t>
+      </w:r>
+      <w:proofErr w:type="spellEnd"/>
+      <w:r>
+        <w:t xml:space="preserve"> yang </w:t>
+      </w:r>
+      <w:proofErr w:type="spellStart"/>
+      <w:r>
+        <w:t>terdesentralisasi</w:t>
+      </w:r>
+      <w:proofErr w:type="spellEnd"/>
+      <w:r>
+        <w:t xml:space="preserve">. </w:t>
+      </w:r>
+      <w:r>
+        <w:rPr>
+          <w:i/>
+        </w:rPr>
+        <w:t>Blockchain</w:t>
+      </w:r>
+      <w:r>
+        <w:t xml:space="preserve"> </w:t>
+      </w:r>
+      <w:proofErr w:type="spellStart"/>
+      <w:r>
+        <w:t>terdiri</w:t>
+      </w:r>
+      <w:proofErr w:type="spellEnd"/>
+      <w:r>
+        <w:t xml:space="preserve"> </w:t>
+      </w:r>
+      <w:proofErr w:type="spellStart"/>
+      <w:r>
+        <w:t>dari</w:t>
+      </w:r>
+      <w:proofErr w:type="spellEnd"/>
+      <w:r>
+        <w:t xml:space="preserve"> </w:t>
+      </w:r>
+      <w:proofErr w:type="spellStart"/>
+      <w:r>
+        <w:t>blok-blok</w:t>
+      </w:r>
+      <w:proofErr w:type="spellEnd"/>
+      <w:r>
+        <w:t xml:space="preserve"> individual yang </w:t>
+      </w:r>
+      <w:proofErr w:type="spellStart"/>
+      <w:r>
+        <w:t>dihubungkan</w:t>
+      </w:r>
+      <w:proofErr w:type="spellEnd"/>
+      <w:r>
+        <w:t xml:space="preserve"> oleh </w:t>
+      </w:r>
+      <w:proofErr w:type="spellStart"/>
+      <w:r>
+        <w:t>fungsi</w:t>
+      </w:r>
+      <w:proofErr w:type="spellEnd"/>
+      <w:r>
+        <w:t xml:space="preserve"> hash, dan </w:t>
+      </w:r>
+      <w:proofErr w:type="spellStart"/>
+      <w:r>
+        <w:t>setiap</w:t>
+      </w:r>
+      <w:proofErr w:type="spellEnd"/>
+      <w:r>
+        <w:t xml:space="preserve"> </w:t>
+      </w:r>
+      <w:proofErr w:type="spellStart"/>
+      <w:r>
+        <w:t>blok</w:t>
+      </w:r>
+      <w:proofErr w:type="spellEnd"/>
+      <w:r>
+        <w:t xml:space="preserve"> </w:t>
+      </w:r>
+      <w:proofErr w:type="spellStart"/>
+      <w:r>
+        <w:t>berisi</w:t>
+      </w:r>
+      <w:proofErr w:type="spellEnd"/>
+      <w:r>
+        <w:t xml:space="preserve"> </w:t>
+      </w:r>
+      <w:proofErr w:type="spellStart"/>
+      <w:r>
+        <w:t>nilai</w:t>
+      </w:r>
+      <w:proofErr w:type="spellEnd"/>
+      <w:r>
+        <w:t xml:space="preserve"> hash </w:t>
+      </w:r>
+      <w:proofErr w:type="spellStart"/>
+      <w:r>
+        <w:t>dari</w:t>
+      </w:r>
+      <w:proofErr w:type="spellEnd"/>
+      <w:r>
+        <w:t xml:space="preserve"> </w:t>
+      </w:r>
+      <w:proofErr w:type="spellStart"/>
+      <w:r>
+        <w:t>blok</w:t>
+      </w:r>
+      <w:proofErr w:type="spellEnd"/>
+      <w:r>
+        <w:t xml:space="preserve"> </w:t>
+      </w:r>
+      <w:proofErr w:type="spellStart"/>
+      <w:r>
+        <w:t>sebelumnya</w:t>
+      </w:r>
+      <w:proofErr w:type="spellEnd"/>
+      <w:r>
+        <w:t xml:space="preserve">, </w:t>
+      </w:r>
+      <w:r>
+        <w:rPr>
+          <w:i/>
+        </w:rPr>
+        <w:t>time-stamp</w:t>
+      </w:r>
+      <w:r>
+        <w:t xml:space="preserve">, dan data </w:t>
+      </w:r>
+      <w:proofErr w:type="spellStart"/>
+      <w:r>
+        <w:t>transaksi</w:t>
+      </w:r>
+      <w:proofErr w:type="spellEnd"/>
+      <w:r>
+        <w:t xml:space="preserve">. </w:t>
+      </w:r>
+      <w:r>
+        <w:rPr>
+          <w:i/>
+        </w:rPr>
+        <w:t>Blockchain</w:t>
+      </w:r>
+      <w:r>
+        <w:t xml:space="preserve"> </w:t>
+      </w:r>
+      <w:proofErr w:type="spellStart"/>
+      <w:r>
+        <w:t>dapat</w:t>
+      </w:r>
+      <w:proofErr w:type="spellEnd"/>
+      <w:r>
+        <w:t xml:space="preserve"> </w:t>
+      </w:r>
+      <w:proofErr w:type="spellStart"/>
+      <w:r>
+        <w:t>dianggap</w:t>
+      </w:r>
+      <w:proofErr w:type="spellEnd"/>
+      <w:r>
+        <w:t xml:space="preserve"> </w:t>
+      </w:r>
+      <w:proofErr w:type="spellStart"/>
+      <w:r>
+        <w:t>sebagai</w:t>
+      </w:r>
+      <w:proofErr w:type="spellEnd"/>
+      <w:r>
+        <w:t xml:space="preserve"> </w:t>
+      </w:r>
+      <w:r>
+        <w:rPr>
+          <w:i/>
+        </w:rPr>
+        <w:t>database</w:t>
+      </w:r>
+      <w:r>
+        <w:t xml:space="preserve"> </w:t>
+      </w:r>
+      <w:proofErr w:type="spellStart"/>
+      <w:r>
+        <w:t>buku</w:t>
+      </w:r>
+      <w:proofErr w:type="spellEnd"/>
+      <w:r>
+        <w:t xml:space="preserve"> </w:t>
+      </w:r>
+      <w:proofErr w:type="spellStart"/>
+      <w:r>
+        <w:t>besar</w:t>
+      </w:r>
+      <w:proofErr w:type="spellEnd"/>
+      <w:r>
+        <w:t xml:space="preserve"> </w:t>
+      </w:r>
+      <w:proofErr w:type="spellStart"/>
+      <w:r>
+        <w:t>terdistribusi</w:t>
+      </w:r>
+      <w:proofErr w:type="spellEnd"/>
+      <w:r>
+        <w:t xml:space="preserve">, yang </w:t>
+      </w:r>
+      <w:proofErr w:type="spellStart"/>
+      <w:r>
+        <w:t>terdesentralisasi</w:t>
+      </w:r>
+      <w:proofErr w:type="spellEnd"/>
+      <w:r>
+        <w:t xml:space="preserve">, </w:t>
+      </w:r>
+      <w:proofErr w:type="spellStart"/>
+      <w:r>
+        <w:t>terbuka</w:t>
+      </w:r>
+      <w:proofErr w:type="spellEnd"/>
+      <w:r>
+        <w:t xml:space="preserve"> dan </w:t>
+      </w:r>
+      <w:proofErr w:type="spellStart"/>
+      <w:r>
+        <w:t>transparan</w:t>
+      </w:r>
+      <w:proofErr w:type="spellEnd"/>
+      <w:r>
+        <w:t>, anti-</w:t>
+      </w:r>
+      <w:proofErr w:type="spellStart"/>
+      <w:r>
+        <w:t>rusak</w:t>
+      </w:r>
+      <w:proofErr w:type="spellEnd"/>
+      <w:r>
+        <w:t xml:space="preserve">, dan </w:t>
+      </w:r>
+      <w:proofErr w:type="spellStart"/>
+      <w:r>
+        <w:t>dapat</w:t>
+      </w:r>
+      <w:proofErr w:type="spellEnd"/>
+      <w:r>
+        <w:t xml:space="preserve"> </w:t>
+      </w:r>
+      <w:proofErr w:type="spellStart"/>
+      <w:r>
+        <w:t>dilacak</w:t>
+      </w:r>
+      <w:proofErr w:type="spellEnd"/>
+      <w:r>
+        <w:t xml:space="preserve">, </w:t>
+      </w:r>
+      <w:proofErr w:type="spellStart"/>
+      <w:r>
+        <w:t>serta</w:t>
+      </w:r>
+      <w:proofErr w:type="spellEnd"/>
+      <w:r>
+        <w:t xml:space="preserve"> </w:t>
+      </w:r>
+      <w:proofErr w:type="spellStart"/>
+      <w:r>
+        <w:t>menyediakan</w:t>
+      </w:r>
+      <w:proofErr w:type="spellEnd"/>
+      <w:r>
+        <w:t xml:space="preserve"> </w:t>
+      </w:r>
+      <w:proofErr w:type="spellStart"/>
+      <w:r>
+        <w:t>metode</w:t>
+      </w:r>
+      <w:proofErr w:type="spellEnd"/>
+      <w:r>
+        <w:t xml:space="preserve"> </w:t>
+      </w:r>
+      <w:proofErr w:type="spellStart"/>
+      <w:r>
+        <w:t>penyimpanan</w:t>
+      </w:r>
+      <w:proofErr w:type="spellEnd"/>
+      <w:r>
+        <w:t xml:space="preserve"> yang </w:t>
+      </w:r>
+      <w:proofErr w:type="spellStart"/>
+      <w:r>
+        <w:t>aman</w:t>
+      </w:r>
+      <w:proofErr w:type="spellEnd"/>
+      <w:r>
+        <w:t xml:space="preserve"> dan </w:t>
+      </w:r>
+      <w:proofErr w:type="spellStart"/>
+      <w:r>
+        <w:t>andal</w:t>
+      </w:r>
+      <w:proofErr w:type="spellEnd"/>
+      <w:r>
+        <w:t xml:space="preserve"> </w:t>
+      </w:r>
+      <w:proofErr w:type="spellStart"/>
+      <w:r>
+        <w:t>untuk</w:t>
+      </w:r>
+      <w:proofErr w:type="spellEnd"/>
+      <w:r>
+        <w:t xml:space="preserve"> data</w:t>
+      </w:r>
+      <w:r>
+        <w:t xml:space="preserve"> ()</w:t>
+      </w:r>
+      <w:r>
+        <w:t>.</w:t>
+      </w:r>
+    </w:p>
+    <w:p>
+      <w:pPr>
+        <w:pStyle w:val="ListParagraph"/>
+        <w:spacing w:line="360" w:lineRule="auto"/>
+        <w:ind w:left="0" w:firstLine="360"/>
+        <w:jc w:val="both"/>
+      </w:pPr>
+      <w:r>
+        <w:lastRenderedPageBreak/>
+        <w:t xml:space="preserve">Pada </w:t>
+      </w:r>
+      <w:proofErr w:type="spellStart"/>
+      <w:r>
+        <w:t>dasarnya</w:t>
+      </w:r>
+      <w:proofErr w:type="spellEnd"/>
+      <w:r>
+        <w:t xml:space="preserve"> </w:t>
+      </w:r>
+      <w:r>
+        <w:rPr>
+          <w:i/>
+        </w:rPr>
+        <w:t>Blockchain</w:t>
+      </w:r>
+      <w:r>
+        <w:t xml:space="preserve"> </w:t>
+      </w:r>
+      <w:proofErr w:type="spellStart"/>
+      <w:r>
+        <w:t>adalah</w:t>
+      </w:r>
+      <w:proofErr w:type="spellEnd"/>
+      <w:r>
+        <w:t xml:space="preserve"> </w:t>
+      </w:r>
+      <w:proofErr w:type="spellStart"/>
+      <w:r>
+        <w:t>buku</w:t>
+      </w:r>
+      <w:proofErr w:type="spellEnd"/>
+      <w:r>
+        <w:t xml:space="preserve"> </w:t>
+      </w:r>
+      <w:proofErr w:type="spellStart"/>
+      <w:r>
+        <w:t>besar</w:t>
+      </w:r>
+      <w:proofErr w:type="spellEnd"/>
+      <w:r>
+        <w:t xml:space="preserve"> basis data yang </w:t>
+      </w:r>
+      <w:proofErr w:type="spellStart"/>
+      <w:r>
+        <w:t>terdesenralisasi</w:t>
+      </w:r>
+      <w:proofErr w:type="spellEnd"/>
+      <w:r>
+        <w:t xml:space="preserve">, </w:t>
+      </w:r>
+      <w:proofErr w:type="spellStart"/>
+      <w:r>
+        <w:t>terdistribusim</w:t>
+      </w:r>
+      <w:proofErr w:type="spellEnd"/>
+      <w:r>
+        <w:t xml:space="preserve"> </w:t>
+      </w:r>
+      <w:proofErr w:type="spellStart"/>
+      <w:r>
+        <w:t>saling</w:t>
+      </w:r>
+      <w:proofErr w:type="spellEnd"/>
+      <w:r>
+        <w:t xml:space="preserve"> </w:t>
+      </w:r>
+      <w:proofErr w:type="spellStart"/>
+      <w:r>
+        <w:t>berbagi</w:t>
+      </w:r>
+      <w:proofErr w:type="spellEnd"/>
+      <w:r>
+        <w:t xml:space="preserve"> dan </w:t>
+      </w:r>
+      <w:proofErr w:type="spellStart"/>
+      <w:r>
+        <w:t>sangat</w:t>
+      </w:r>
+      <w:proofErr w:type="spellEnd"/>
+      <w:r>
+        <w:t xml:space="preserve"> </w:t>
+      </w:r>
+      <w:proofErr w:type="spellStart"/>
+      <w:r>
+        <w:t>sulit</w:t>
+      </w:r>
+      <w:proofErr w:type="spellEnd"/>
+      <w:r>
+        <w:t xml:space="preserve"> </w:t>
+      </w:r>
+      <w:proofErr w:type="spellStart"/>
+      <w:r>
+        <w:t>untuk</w:t>
+      </w:r>
+      <w:proofErr w:type="spellEnd"/>
+      <w:r>
+        <w:t xml:space="preserve"> </w:t>
+      </w:r>
+      <w:proofErr w:type="spellStart"/>
+      <w:r>
+        <w:t>diubah</w:t>
+      </w:r>
+      <w:proofErr w:type="spellEnd"/>
+      <w:r>
+        <w:t xml:space="preserve"> yang </w:t>
+      </w:r>
+      <w:proofErr w:type="spellStart"/>
+      <w:r>
+        <w:t>menyimpan</w:t>
+      </w:r>
+      <w:proofErr w:type="spellEnd"/>
+      <w:r>
+        <w:t xml:space="preserve"> daftar </w:t>
+      </w:r>
+      <w:proofErr w:type="spellStart"/>
+      <w:r>
+        <w:t>aset</w:t>
+      </w:r>
+      <w:proofErr w:type="spellEnd"/>
+      <w:r>
+        <w:t xml:space="preserve"> dan </w:t>
+      </w:r>
+      <w:proofErr w:type="spellStart"/>
+      <w:r>
+        <w:t>transaksi</w:t>
+      </w:r>
+      <w:proofErr w:type="spellEnd"/>
+      <w:r>
+        <w:t xml:space="preserve"> di </w:t>
+      </w:r>
+      <w:proofErr w:type="spellStart"/>
+      <w:r>
+        <w:t>jaringan</w:t>
+      </w:r>
+      <w:proofErr w:type="spellEnd"/>
+      <w:r>
+        <w:t xml:space="preserve"> </w:t>
+      </w:r>
+      <w:r>
+        <w:rPr>
+          <w:i/>
+        </w:rPr>
+        <w:t>peer-to-peer</w:t>
+      </w:r>
+      <w:r>
+        <w:t xml:space="preserve">, </w:t>
+      </w:r>
+      <w:proofErr w:type="spellStart"/>
+      <w:r>
+        <w:t>serta</w:t>
+      </w:r>
+      <w:proofErr w:type="spellEnd"/>
+      <w:r>
+        <w:t xml:space="preserve"> </w:t>
+      </w:r>
+      <w:proofErr w:type="spellStart"/>
+      <w:r>
+        <w:t>telah</w:t>
+      </w:r>
+      <w:proofErr w:type="spellEnd"/>
+      <w:r>
+        <w:t xml:space="preserve"> </w:t>
+      </w:r>
+      <w:proofErr w:type="spellStart"/>
+      <w:r>
+        <w:t>merantai</w:t>
+      </w:r>
+      <w:proofErr w:type="spellEnd"/>
+      <w:r>
+        <w:t xml:space="preserve"> </w:t>
+      </w:r>
+      <w:proofErr w:type="spellStart"/>
+      <w:r>
+        <w:t>blok</w:t>
+      </w:r>
+      <w:proofErr w:type="spellEnd"/>
+      <w:r>
+        <w:t xml:space="preserve"> data yang </w:t>
+      </w:r>
+      <w:proofErr w:type="spellStart"/>
+      <w:r>
+        <w:t>telah</w:t>
+      </w:r>
+      <w:proofErr w:type="spellEnd"/>
+      <w:r>
+        <w:t xml:space="preserve"> </w:t>
+      </w:r>
+      <w:proofErr w:type="spellStart"/>
+      <w:r>
+        <w:t>diberi</w:t>
+      </w:r>
+      <w:proofErr w:type="spellEnd"/>
+      <w:r>
+        <w:t xml:space="preserve"> cap </w:t>
+      </w:r>
+      <w:proofErr w:type="spellStart"/>
+      <w:r>
+        <w:t>waktu</w:t>
+      </w:r>
+      <w:proofErr w:type="spellEnd"/>
+      <w:r>
+        <w:t xml:space="preserve"> dan </w:t>
+      </w:r>
+      <w:proofErr w:type="spellStart"/>
+      <w:r>
+        <w:t>divalidasi</w:t>
+      </w:r>
+      <w:proofErr w:type="spellEnd"/>
+      <w:r>
+        <w:t xml:space="preserve"> oleh </w:t>
+      </w:r>
+      <w:r>
+        <w:rPr>
+          <w:i/>
+        </w:rPr>
+        <w:t>miners</w:t>
+      </w:r>
+      <w:r>
+        <w:t xml:space="preserve">. </w:t>
+      </w:r>
+      <w:proofErr w:type="spellStart"/>
+      <w:r>
+        <w:t>Teknologi</w:t>
+      </w:r>
+      <w:proofErr w:type="spellEnd"/>
+      <w:r>
+        <w:t xml:space="preserve"> </w:t>
+      </w:r>
+      <w:r>
+        <w:rPr>
+          <w:i/>
+        </w:rPr>
+        <w:t>blockchain</w:t>
+      </w:r>
+      <w:r>
+        <w:t xml:space="preserve"> </w:t>
+      </w:r>
+      <w:proofErr w:type="spellStart"/>
+      <w:r>
+        <w:t>telah</w:t>
+      </w:r>
+      <w:proofErr w:type="spellEnd"/>
+      <w:r>
+        <w:t xml:space="preserve"> </w:t>
+      </w:r>
+      <w:proofErr w:type="spellStart"/>
+      <w:r>
+        <w:t>diramalkan</w:t>
+      </w:r>
+      <w:proofErr w:type="spellEnd"/>
+      <w:r>
+        <w:t xml:space="preserve"> oleh </w:t>
+      </w:r>
+      <w:proofErr w:type="spellStart"/>
+      <w:r>
+        <w:t>industri</w:t>
+      </w:r>
+      <w:proofErr w:type="spellEnd"/>
+      <w:r>
+        <w:t xml:space="preserve"> dan </w:t>
+      </w:r>
+      <w:proofErr w:type="spellStart"/>
+      <w:r>
+        <w:t>komunitas</w:t>
+      </w:r>
+      <w:proofErr w:type="spellEnd"/>
+      <w:r>
+        <w:t xml:space="preserve"> </w:t>
+      </w:r>
+      <w:proofErr w:type="spellStart"/>
+      <w:r>
+        <w:t>penelitian</w:t>
+      </w:r>
+      <w:proofErr w:type="spellEnd"/>
+      <w:r>
+        <w:t xml:space="preserve"> </w:t>
+      </w:r>
+      <w:proofErr w:type="spellStart"/>
+      <w:r>
+        <w:t>sebagai</w:t>
+      </w:r>
+      <w:proofErr w:type="spellEnd"/>
+      <w:r>
+        <w:t xml:space="preserve"> </w:t>
+      </w:r>
+      <w:proofErr w:type="spellStart"/>
+      <w:r>
+        <w:t>teknologi</w:t>
+      </w:r>
+      <w:proofErr w:type="spellEnd"/>
+      <w:r>
+        <w:t xml:space="preserve"> yang </w:t>
+      </w:r>
+      <w:proofErr w:type="spellStart"/>
+      <w:r>
+        <w:t>sangat</w:t>
+      </w:r>
+      <w:proofErr w:type="spellEnd"/>
+      <w:r>
+        <w:t xml:space="preserve"> </w:t>
+      </w:r>
+      <w:proofErr w:type="spellStart"/>
+      <w:r>
+        <w:t>menyita</w:t>
+      </w:r>
+      <w:proofErr w:type="spellEnd"/>
+      <w:r>
+        <w:t xml:space="preserve"> </w:t>
+      </w:r>
+      <w:proofErr w:type="spellStart"/>
+      <w:r>
+        <w:t>perhatian</w:t>
+      </w:r>
+      <w:proofErr w:type="spellEnd"/>
+      <w:r>
+        <w:t xml:space="preserve"> yang </w:t>
+      </w:r>
+      <w:proofErr w:type="spellStart"/>
+      <w:r>
+        <w:t>siap</w:t>
+      </w:r>
+      <w:proofErr w:type="spellEnd"/>
+      <w:r>
+        <w:t xml:space="preserve"> </w:t>
+      </w:r>
+      <w:proofErr w:type="spellStart"/>
+      <w:r>
+        <w:t>memainkan</w:t>
+      </w:r>
+      <w:proofErr w:type="spellEnd"/>
+      <w:r>
+        <w:t xml:space="preserve"> </w:t>
+      </w:r>
+      <w:proofErr w:type="spellStart"/>
+      <w:r>
+        <w:t>peran</w:t>
+      </w:r>
+      <w:proofErr w:type="spellEnd"/>
+      <w:r>
+        <w:t xml:space="preserve"> </w:t>
+      </w:r>
+      <w:proofErr w:type="spellStart"/>
+      <w:r>
+        <w:t>utama</w:t>
+      </w:r>
+      <w:proofErr w:type="spellEnd"/>
+      <w:r>
+        <w:t xml:space="preserve"> </w:t>
+      </w:r>
+      <w:proofErr w:type="spellStart"/>
+      <w:r>
+        <w:t>mengelola</w:t>
+      </w:r>
+      <w:proofErr w:type="spellEnd"/>
+      <w:r>
+        <w:t xml:space="preserve">, </w:t>
+      </w:r>
+      <w:proofErr w:type="spellStart"/>
+      <w:r>
+        <w:t>mengendalikan</w:t>
+      </w:r>
+      <w:proofErr w:type="spellEnd"/>
+      <w:r>
+        <w:t xml:space="preserve">, dan yang paling </w:t>
+      </w:r>
+      <w:proofErr w:type="spellStart"/>
+      <w:r>
+        <w:t>penting</w:t>
+      </w:r>
+      <w:proofErr w:type="spellEnd"/>
+      <w:r>
+        <w:t xml:space="preserve"> </w:t>
+      </w:r>
+      <w:proofErr w:type="spellStart"/>
+      <w:r>
+        <w:t>mengamankan</w:t>
+      </w:r>
+      <w:proofErr w:type="spellEnd"/>
+      <w:r>
+        <w:t xml:space="preserve"> </w:t>
+      </w:r>
+      <w:proofErr w:type="spellStart"/>
+      <w:r>
+        <w:t>perangkat</w:t>
+      </w:r>
+      <w:proofErr w:type="spellEnd"/>
+      <w:r>
+        <w:t xml:space="preserve"> IoT. </w:t>
+      </w:r>
+      <w:r>
+        <w:rPr>
+          <w:i/>
+        </w:rPr>
+        <w:t>Blockchain</w:t>
+      </w:r>
+      <w:r>
+        <w:t xml:space="preserve"> </w:t>
+      </w:r>
+      <w:proofErr w:type="spellStart"/>
+      <w:r>
+        <w:t>menggunakan</w:t>
+      </w:r>
+      <w:proofErr w:type="spellEnd"/>
+      <w:r>
+        <w:t xml:space="preserve"> </w:t>
+      </w:r>
+      <w:proofErr w:type="spellStart"/>
+      <w:r>
+        <w:t>algoritma</w:t>
+      </w:r>
+      <w:proofErr w:type="spellEnd"/>
+      <w:r>
+        <w:t xml:space="preserve"> </w:t>
+      </w:r>
+      <w:r>
+        <w:rPr>
+          <w:i/>
+        </w:rPr>
+        <w:t>hashing</w:t>
+      </w:r>
+      <w:r>
+        <w:t xml:space="preserve"> SHA-256 </w:t>
+      </w:r>
+      <w:proofErr w:type="spellStart"/>
+      <w:r>
+        <w:t>untuk</w:t>
+      </w:r>
+      <w:proofErr w:type="spellEnd"/>
+      <w:r>
+        <w:t xml:space="preserve"> </w:t>
+      </w:r>
+      <w:proofErr w:type="spellStart"/>
+      <w:r>
+        <w:t>memberikan</w:t>
+      </w:r>
+      <w:proofErr w:type="spellEnd"/>
+      <w:r>
+        <w:t xml:space="preserve"> </w:t>
+      </w:r>
+      <w:proofErr w:type="spellStart"/>
+      <w:r>
+        <w:t>bukti</w:t>
+      </w:r>
+      <w:proofErr w:type="spellEnd"/>
+      <w:r>
+        <w:t xml:space="preserve"> </w:t>
+      </w:r>
+      <w:proofErr w:type="spellStart"/>
+      <w:r>
+        <w:t>kriptografi</w:t>
+      </w:r>
+      <w:proofErr w:type="spellEnd"/>
+      <w:r>
+        <w:t xml:space="preserve"> yang </w:t>
+      </w:r>
+      <w:proofErr w:type="spellStart"/>
+      <w:r>
+        <w:t>kuat</w:t>
+      </w:r>
+      <w:proofErr w:type="spellEnd"/>
+      <w:r>
+        <w:t xml:space="preserve"> </w:t>
+      </w:r>
+      <w:proofErr w:type="spellStart"/>
+      <w:r>
+        <w:t>untuk</w:t>
+      </w:r>
+      <w:proofErr w:type="spellEnd"/>
+      <w:r>
+        <w:t xml:space="preserve"> </w:t>
+      </w:r>
+      <w:proofErr w:type="spellStart"/>
+      <w:r>
+        <w:t>otentikasi</w:t>
+      </w:r>
+      <w:proofErr w:type="spellEnd"/>
+      <w:r>
+        <w:t xml:space="preserve"> dan </w:t>
+      </w:r>
+      <w:proofErr w:type="spellStart"/>
+      <w:r>
+        <w:t>integritas</w:t>
+      </w:r>
+      <w:proofErr w:type="spellEnd"/>
+      <w:r>
+        <w:t xml:space="preserve"> data. </w:t>
+      </w:r>
+      <w:r>
+        <w:rPr>
+          <w:i/>
+        </w:rPr>
+        <w:t>Blockchain</w:t>
+      </w:r>
+      <w:r>
+        <w:t xml:space="preserve"> </w:t>
+      </w:r>
+      <w:proofErr w:type="spellStart"/>
+      <w:r>
+        <w:t>memiliki</w:t>
+      </w:r>
+      <w:proofErr w:type="spellEnd"/>
+      <w:r>
+        <w:t xml:space="preserve"> </w:t>
+      </w:r>
+      <w:proofErr w:type="spellStart"/>
+      <w:r>
+        <w:t>riwayat</w:t>
+      </w:r>
+      <w:proofErr w:type="spellEnd"/>
+      <w:r>
+        <w:t xml:space="preserve"> </w:t>
+      </w:r>
+      <w:proofErr w:type="spellStart"/>
+      <w:r>
+        <w:t>penuh</w:t>
+      </w:r>
+      <w:proofErr w:type="spellEnd"/>
+      <w:r>
+        <w:t xml:space="preserve"> </w:t>
+      </w:r>
+      <w:proofErr w:type="spellStart"/>
+      <w:r>
+        <w:t>dari</w:t>
+      </w:r>
+      <w:proofErr w:type="spellEnd"/>
+      <w:r>
+        <w:t xml:space="preserve"> </w:t>
+      </w:r>
+      <w:proofErr w:type="spellStart"/>
+      <w:r>
+        <w:t>semua</w:t>
+      </w:r>
+      <w:proofErr w:type="spellEnd"/>
+      <w:r>
+        <w:t xml:space="preserve"> </w:t>
+      </w:r>
+      <w:proofErr w:type="spellStart"/>
+      <w:r>
+        <w:t>transaksi</w:t>
+      </w:r>
+      <w:proofErr w:type="spellEnd"/>
+      <w:r>
+        <w:t xml:space="preserve"> dan </w:t>
+      </w:r>
+      <w:proofErr w:type="spellStart"/>
+      <w:r>
+        <w:t>memberikan</w:t>
+      </w:r>
+      <w:proofErr w:type="spellEnd"/>
+      <w:r>
+        <w:t xml:space="preserve"> </w:t>
+      </w:r>
+      <w:proofErr w:type="spellStart"/>
+      <w:r>
+        <w:t>kepercayaan</w:t>
+      </w:r>
+      <w:proofErr w:type="spellEnd"/>
+      <w:r>
+        <w:t xml:space="preserve"> </w:t>
+      </w:r>
+      <w:proofErr w:type="spellStart"/>
+      <w:r>
+        <w:t>terdistribusi</w:t>
+      </w:r>
+      <w:proofErr w:type="spellEnd"/>
+      <w:r>
+        <w:t xml:space="preserve"> global. Salah </w:t>
+      </w:r>
+      <w:proofErr w:type="spellStart"/>
+      <w:r>
+        <w:t>satu</w:t>
+      </w:r>
+      <w:proofErr w:type="spellEnd"/>
+      <w:r>
+        <w:t xml:space="preserve"> </w:t>
+      </w:r>
+      <w:proofErr w:type="spellStart"/>
+      <w:r>
+        <w:t>tujuan</w:t>
+      </w:r>
+      <w:proofErr w:type="spellEnd"/>
+      <w:r>
+        <w:t xml:space="preserve"> </w:t>
+      </w:r>
+      <w:proofErr w:type="spellStart"/>
+      <w:r>
+        <w:t>penggunaan</w:t>
+      </w:r>
+      <w:proofErr w:type="spellEnd"/>
+      <w:r>
+        <w:t xml:space="preserve"> </w:t>
+      </w:r>
+      <w:r>
+        <w:rPr>
+          <w:i/>
+        </w:rPr>
+        <w:t>blockchain</w:t>
+      </w:r>
+      <w:r>
+        <w:t xml:space="preserve"> </w:t>
+      </w:r>
+      <w:proofErr w:type="spellStart"/>
+      <w:r>
+        <w:t>adalah</w:t>
+      </w:r>
+      <w:proofErr w:type="spellEnd"/>
+      <w:r>
+        <w:t xml:space="preserve"> </w:t>
+      </w:r>
+      <w:proofErr w:type="spellStart"/>
+      <w:r>
+        <w:t>untuk</w:t>
+      </w:r>
+      <w:proofErr w:type="spellEnd"/>
+      <w:r>
+        <w:t xml:space="preserve"> </w:t>
+      </w:r>
+      <w:proofErr w:type="spellStart"/>
+      <w:r>
+        <w:t>menghilangkan</w:t>
+      </w:r>
+      <w:proofErr w:type="spellEnd"/>
+      <w:r>
+        <w:t xml:space="preserve"> </w:t>
+      </w:r>
+      <w:proofErr w:type="spellStart"/>
+      <w:r>
+        <w:t>pihak</w:t>
+      </w:r>
+      <w:proofErr w:type="spellEnd"/>
+      <w:r>
+        <w:t xml:space="preserve"> </w:t>
+      </w:r>
+      <w:proofErr w:type="spellStart"/>
+      <w:r>
+        <w:t>ketiga</w:t>
+      </w:r>
+      <w:proofErr w:type="spellEnd"/>
+      <w:r>
+        <w:t xml:space="preserve"> </w:t>
+      </w:r>
+      <w:proofErr w:type="spellStart"/>
+      <w:r>
+        <w:t>atau</w:t>
+      </w:r>
+      <w:proofErr w:type="spellEnd"/>
+      <w:r>
+        <w:t xml:space="preserve"> </w:t>
+      </w:r>
+      <w:r>
+        <w:rPr>
+          <w:i/>
+        </w:rPr>
+        <w:t>Trusted Third Parties</w:t>
+      </w:r>
+      <w:r>
+        <w:t xml:space="preserve"> (TTP). TTP </w:t>
+      </w:r>
+      <w:proofErr w:type="spellStart"/>
+      <w:r>
+        <w:t>atau</w:t>
+      </w:r>
+      <w:proofErr w:type="spellEnd"/>
+      <w:r>
+        <w:t xml:space="preserve"> </w:t>
+      </w:r>
+      <w:proofErr w:type="spellStart"/>
+      <w:r>
+        <w:t>otoritas</w:t>
+      </w:r>
+      <w:proofErr w:type="spellEnd"/>
+      <w:r>
+        <w:t xml:space="preserve"> dan </w:t>
+      </w:r>
+      <w:proofErr w:type="spellStart"/>
+      <w:r>
+        <w:t>layanan</w:t>
+      </w:r>
+      <w:proofErr w:type="spellEnd"/>
+      <w:r>
+        <w:t xml:space="preserve"> </w:t>
+      </w:r>
+      <w:proofErr w:type="spellStart"/>
+      <w:r>
+        <w:t>terpusat</w:t>
+      </w:r>
+      <w:proofErr w:type="spellEnd"/>
+      <w:r>
+        <w:t xml:space="preserve"> </w:t>
+      </w:r>
+      <w:proofErr w:type="spellStart"/>
+      <w:r>
+        <w:t>dapat</w:t>
+      </w:r>
+      <w:proofErr w:type="spellEnd"/>
+      <w:r>
+        <w:t xml:space="preserve"> </w:t>
+      </w:r>
+      <w:proofErr w:type="spellStart"/>
+      <w:r>
+        <w:t>diganggu</w:t>
+      </w:r>
+      <w:proofErr w:type="spellEnd"/>
+      <w:r>
+        <w:t xml:space="preserve">, </w:t>
+      </w:r>
+      <w:proofErr w:type="spellStart"/>
+      <w:r>
+        <w:t>ditembus</w:t>
+      </w:r>
+      <w:proofErr w:type="spellEnd"/>
+      <w:r>
+        <w:t xml:space="preserve"> </w:t>
+      </w:r>
+      <w:proofErr w:type="spellStart"/>
+      <w:r>
+        <w:t>kemanannya</w:t>
+      </w:r>
+      <w:proofErr w:type="spellEnd"/>
+      <w:r>
+        <w:t xml:space="preserve">, dan </w:t>
+      </w:r>
+      <w:proofErr w:type="spellStart"/>
+      <w:r>
+        <w:t>diretas</w:t>
+      </w:r>
+      <w:proofErr w:type="spellEnd"/>
+      <w:r>
+        <w:t xml:space="preserve">. </w:t>
+      </w:r>
+      <w:proofErr w:type="spellStart"/>
+      <w:r>
+        <w:t>Mereka</w:t>
+      </w:r>
+      <w:proofErr w:type="spellEnd"/>
+      <w:r>
+        <w:t xml:space="preserve"> juga </w:t>
+      </w:r>
+      <w:proofErr w:type="spellStart"/>
+      <w:r>
+        <w:t>dapat</w:t>
+      </w:r>
+      <w:proofErr w:type="spellEnd"/>
+      <w:r>
+        <w:t xml:space="preserve"> </w:t>
+      </w:r>
+      <w:proofErr w:type="spellStart"/>
+      <w:r>
+        <w:t>berbuat</w:t>
+      </w:r>
+      <w:proofErr w:type="spellEnd"/>
+      <w:r>
+        <w:t xml:space="preserve"> </w:t>
+      </w:r>
+      <w:proofErr w:type="spellStart"/>
+      <w:r>
+        <w:t>jahat</w:t>
+      </w:r>
+      <w:proofErr w:type="spellEnd"/>
+      <w:r>
+        <w:t xml:space="preserve"> dan </w:t>
+      </w:r>
+      <w:proofErr w:type="spellStart"/>
+      <w:r>
+        <w:t>berprilaku</w:t>
+      </w:r>
+      <w:proofErr w:type="spellEnd"/>
+      <w:r>
+        <w:t xml:space="preserve"> </w:t>
+      </w:r>
+      <w:proofErr w:type="spellStart"/>
+      <w:r>
+        <w:t>korup</w:t>
+      </w:r>
+      <w:proofErr w:type="spellEnd"/>
+      <w:r>
+        <w:t xml:space="preserve"> di masa </w:t>
+      </w:r>
+      <w:proofErr w:type="spellStart"/>
+      <w:r>
+        <w:t>depan</w:t>
+      </w:r>
+      <w:proofErr w:type="spellEnd"/>
+      <w:r>
+        <w:t xml:space="preserve">, </w:t>
+      </w:r>
+      <w:proofErr w:type="spellStart"/>
+      <w:r>
+        <w:t>meskipun</w:t>
+      </w:r>
+      <w:proofErr w:type="spellEnd"/>
+      <w:r>
+        <w:t xml:space="preserve"> </w:t>
+      </w:r>
+      <w:proofErr w:type="spellStart"/>
+      <w:r>
+        <w:t>mereka</w:t>
+      </w:r>
+      <w:proofErr w:type="spellEnd"/>
+      <w:r>
+        <w:t xml:space="preserve"> </w:t>
+      </w:r>
+      <w:proofErr w:type="spellStart"/>
+      <w:r>
+        <w:t>dapat</w:t>
+      </w:r>
+      <w:proofErr w:type="spellEnd"/>
+      <w:r>
+        <w:t xml:space="preserve"> </w:t>
+      </w:r>
+      <w:proofErr w:type="spellStart"/>
+      <w:r>
+        <w:t>dipercaya</w:t>
+      </w:r>
+      <w:proofErr w:type="spellEnd"/>
+      <w:r>
+        <w:t xml:space="preserve"> </w:t>
+      </w:r>
+      <w:proofErr w:type="spellStart"/>
+      <w:r>
+        <w:t>sekarang</w:t>
+      </w:r>
+      <w:proofErr w:type="spellEnd"/>
+      <w:r>
+        <w:t xml:space="preserve"> (Khan, </w:t>
+      </w:r>
+      <w:proofErr w:type="spellStart"/>
+      <w:r>
+        <w:t>dkk</w:t>
+      </w:r>
+      <w:proofErr w:type="spellEnd"/>
+      <w:r>
+        <w:t>, 2018).</w:t>
+      </w:r>
+      <w:r>
+        <w:t xml:space="preserve"> </w:t>
+      </w:r>
+      <w:r>
+        <w:br w:type="page"/>
+      </w:r>
     </w:p>
     <w:p>
       <w:pPr>
@@ -464,6 +3367,7 @@
         <w:rPr>
           <w:b/>
         </w:rPr>
+        <w:lastRenderedPageBreak/>
         <w:t xml:space="preserve"> </w:t>
       </w:r>
       <w:proofErr w:type="spellStart"/>
@@ -488,6 +3392,482 @@
         <w:t>Masalah</w:t>
       </w:r>
       <w:proofErr w:type="spellEnd"/>
+    </w:p>
+    <w:p>
+      <w:pPr>
+        <w:pStyle w:val="ListParagraph"/>
+        <w:spacing w:line="360" w:lineRule="auto"/>
+        <w:ind w:left="0" w:firstLine="360"/>
+        <w:jc w:val="both"/>
+      </w:pPr>
+      <w:proofErr w:type="spellStart"/>
+      <w:r>
+        <w:t>Berdasarkan</w:t>
+      </w:r>
+      <w:proofErr w:type="spellEnd"/>
+      <w:r>
+        <w:t xml:space="preserve"> </w:t>
+      </w:r>
+      <w:proofErr w:type="spellStart"/>
+      <w:r>
+        <w:t>latar</w:t>
+      </w:r>
+      <w:proofErr w:type="spellEnd"/>
+      <w:r>
+        <w:t xml:space="preserve"> </w:t>
+      </w:r>
+      <w:proofErr w:type="spellStart"/>
+      <w:r>
+        <w:t>belakang</w:t>
+      </w:r>
+      <w:proofErr w:type="spellEnd"/>
+      <w:r>
+        <w:t xml:space="preserve"> </w:t>
+      </w:r>
+      <w:proofErr w:type="spellStart"/>
+      <w:r>
+        <w:t>diatas</w:t>
+      </w:r>
+      <w:proofErr w:type="spellEnd"/>
+      <w:r>
+        <w:t xml:space="preserve"> </w:t>
+      </w:r>
+      <w:proofErr w:type="spellStart"/>
+      <w:r>
+        <w:t>dapat</w:t>
+      </w:r>
+      <w:proofErr w:type="spellEnd"/>
+      <w:r>
+        <w:t xml:space="preserve"> </w:t>
+      </w:r>
+      <w:proofErr w:type="spellStart"/>
+      <w:r>
+        <w:t>diidentifikasi</w:t>
+      </w:r>
+      <w:proofErr w:type="spellEnd"/>
+      <w:r>
+        <w:t xml:space="preserve"> </w:t>
+      </w:r>
+      <w:proofErr w:type="spellStart"/>
+      <w:r>
+        <w:t>beberapa</w:t>
+      </w:r>
+      <w:proofErr w:type="spellEnd"/>
+      <w:r>
+        <w:t xml:space="preserve"> </w:t>
+      </w:r>
+      <w:proofErr w:type="spellStart"/>
+      <w:r>
+        <w:t>permasalahan</w:t>
+      </w:r>
+      <w:proofErr w:type="spellEnd"/>
+      <w:r>
+        <w:t xml:space="preserve"> </w:t>
+      </w:r>
+      <w:proofErr w:type="spellStart"/>
+      <w:proofErr w:type="gramStart"/>
+      <w:r>
+        <w:t>yaitu</w:t>
+      </w:r>
+      <w:proofErr w:type="spellEnd"/>
+      <w:r>
+        <w:t xml:space="preserve"> :</w:t>
+      </w:r>
+      <w:proofErr w:type="gramEnd"/>
+      <w:r>
+        <w:t xml:space="preserve"> </w:t>
+      </w:r>
+    </w:p>
+    <w:p>
+      <w:pPr>
+        <w:pStyle w:val="ListParagraph"/>
+        <w:numPr>
+          <w:ilvl w:val="0"/>
+          <w:numId w:val="2"/>
+        </w:numPr>
+        <w:spacing w:line="360" w:lineRule="auto"/>
+        <w:ind w:left="360"/>
+        <w:jc w:val="both"/>
+        <w:rPr>
+          <w:b/>
+        </w:rPr>
+      </w:pPr>
+      <w:proofErr w:type="spellStart"/>
+      <w:r>
+        <w:t>Bagaimana</w:t>
+      </w:r>
+      <w:proofErr w:type="spellEnd"/>
+      <w:r>
+        <w:t xml:space="preserve"> </w:t>
+      </w:r>
+      <w:proofErr w:type="spellStart"/>
+      <w:r>
+        <w:t>cara</w:t>
+      </w:r>
+      <w:proofErr w:type="spellEnd"/>
+      <w:r>
+        <w:t xml:space="preserve"> </w:t>
+      </w:r>
+      <w:proofErr w:type="spellStart"/>
+      <w:r>
+        <w:t>menjaga</w:t>
+      </w:r>
+      <w:proofErr w:type="spellEnd"/>
+      <w:r>
+        <w:t xml:space="preserve"> </w:t>
+      </w:r>
+      <w:proofErr w:type="spellStart"/>
+      <w:r>
+        <w:t>keamanan</w:t>
+      </w:r>
+      <w:proofErr w:type="spellEnd"/>
+      <w:r>
+        <w:t xml:space="preserve"> data </w:t>
+      </w:r>
+      <w:proofErr w:type="spellStart"/>
+      <w:r>
+        <w:t>dalam</w:t>
+      </w:r>
+      <w:proofErr w:type="spellEnd"/>
+      <w:r>
+        <w:t xml:space="preserve"> </w:t>
+      </w:r>
+      <w:proofErr w:type="spellStart"/>
+      <w:r>
+        <w:t>sistem</w:t>
+      </w:r>
+      <w:proofErr w:type="spellEnd"/>
+      <w:r>
+        <w:t xml:space="preserve"> IoT </w:t>
+      </w:r>
+      <w:proofErr w:type="spellStart"/>
+      <w:r>
+        <w:t>dengan</w:t>
+      </w:r>
+      <w:proofErr w:type="spellEnd"/>
+      <w:r>
+        <w:t xml:space="preserve"> </w:t>
+      </w:r>
+      <w:proofErr w:type="spellStart"/>
+      <w:r>
+        <w:t>menggunakan</w:t>
+      </w:r>
+      <w:proofErr w:type="spellEnd"/>
+      <w:r>
+        <w:t xml:space="preserve"> </w:t>
+      </w:r>
+      <w:r>
+        <w:rPr>
+          <w:i/>
+        </w:rPr>
+        <w:t>blockchain</w:t>
+      </w:r>
+      <w:r>
+        <w:t>?</w:t>
+      </w:r>
+    </w:p>
+    <w:p>
+      <w:pPr>
+        <w:pStyle w:val="ListParagraph"/>
+        <w:numPr>
+          <w:ilvl w:val="0"/>
+          <w:numId w:val="2"/>
+        </w:numPr>
+        <w:spacing w:line="360" w:lineRule="auto"/>
+        <w:ind w:left="360"/>
+        <w:jc w:val="both"/>
+        <w:rPr>
+          <w:b/>
+        </w:rPr>
+      </w:pPr>
+      <w:proofErr w:type="spellStart"/>
+      <w:r>
+        <w:t>Bagaimana</w:t>
+      </w:r>
+      <w:proofErr w:type="spellEnd"/>
+      <w:r>
+        <w:t xml:space="preserve"> </w:t>
+      </w:r>
+      <w:r>
+        <w:rPr>
+          <w:i/>
+        </w:rPr>
+        <w:t>blockchain</w:t>
+      </w:r>
+      <w:r>
+        <w:t xml:space="preserve"> </w:t>
+      </w:r>
+      <w:proofErr w:type="spellStart"/>
+      <w:r>
+        <w:t>dapat</w:t>
+      </w:r>
+      <w:proofErr w:type="spellEnd"/>
+      <w:r>
+        <w:t xml:space="preserve"> </w:t>
+      </w:r>
+      <w:proofErr w:type="spellStart"/>
+      <w:r>
+        <w:t>diimplemetasikan</w:t>
+      </w:r>
+      <w:proofErr w:type="spellEnd"/>
+      <w:r>
+        <w:t xml:space="preserve"> pada </w:t>
+      </w:r>
+      <w:proofErr w:type="spellStart"/>
+      <w:r>
+        <w:t>sistem</w:t>
+      </w:r>
+      <w:proofErr w:type="spellEnd"/>
+      <w:r>
+        <w:t xml:space="preserve"> </w:t>
+      </w:r>
+      <w:proofErr w:type="spellStart"/>
+      <w:r>
+        <w:t>keamanan</w:t>
+      </w:r>
+      <w:proofErr w:type="spellEnd"/>
+      <w:r>
+        <w:t xml:space="preserve"> IoT </w:t>
+      </w:r>
+      <w:proofErr w:type="spellStart"/>
+      <w:r>
+        <w:t>untuk</w:t>
+      </w:r>
+      <w:proofErr w:type="spellEnd"/>
+      <w:r>
+        <w:t xml:space="preserve"> </w:t>
+      </w:r>
+      <w:proofErr w:type="spellStart"/>
+      <w:r>
+        <w:t>meningkatkan</w:t>
+      </w:r>
+      <w:proofErr w:type="spellEnd"/>
+      <w:r>
+        <w:t xml:space="preserve"> </w:t>
+      </w:r>
+      <w:proofErr w:type="spellStart"/>
+      <w:r>
+        <w:t>ke</w:t>
+      </w:r>
+      <w:r>
+        <w:t>a</w:t>
+      </w:r>
+      <w:r>
+        <w:t>manan</w:t>
+      </w:r>
+      <w:proofErr w:type="spellEnd"/>
+      <w:r>
+        <w:t xml:space="preserve"> dan </w:t>
+      </w:r>
+      <w:proofErr w:type="spellStart"/>
+      <w:r>
+        <w:t>privasi</w:t>
+      </w:r>
+      <w:proofErr w:type="spellEnd"/>
+      <w:r>
+        <w:t xml:space="preserve"> data?</w:t>
+      </w:r>
+    </w:p>
+    <w:p>
+      <w:pPr>
+        <w:pStyle w:val="ListParagraph"/>
+        <w:numPr>
+          <w:ilvl w:val="0"/>
+          <w:numId w:val="2"/>
+        </w:numPr>
+        <w:spacing w:line="360" w:lineRule="auto"/>
+        <w:ind w:left="360"/>
+        <w:jc w:val="both"/>
+        <w:rPr>
+          <w:b/>
+        </w:rPr>
+      </w:pPr>
+      <w:proofErr w:type="spellStart"/>
+      <w:r>
+        <w:t>Bagaimana</w:t>
+      </w:r>
+      <w:proofErr w:type="spellEnd"/>
+      <w:r>
+        <w:t xml:space="preserve"> </w:t>
+      </w:r>
+      <w:r>
+        <w:rPr>
+          <w:i/>
+        </w:rPr>
+        <w:t>blockchain</w:t>
+      </w:r>
+      <w:r>
+        <w:t xml:space="preserve"> </w:t>
+      </w:r>
+      <w:proofErr w:type="spellStart"/>
+      <w:r>
+        <w:t>dapat</w:t>
+      </w:r>
+      <w:proofErr w:type="spellEnd"/>
+      <w:r>
+        <w:t xml:space="preserve"> </w:t>
+      </w:r>
+      <w:proofErr w:type="spellStart"/>
+      <w:r>
+        <w:t>memfasilitasi</w:t>
+      </w:r>
+      <w:proofErr w:type="spellEnd"/>
+      <w:r>
+        <w:t xml:space="preserve"> proses </w:t>
+      </w:r>
+      <w:proofErr w:type="spellStart"/>
+      <w:r>
+        <w:t>autentikasi</w:t>
+      </w:r>
+      <w:proofErr w:type="spellEnd"/>
+      <w:r>
+        <w:t xml:space="preserve"> dan </w:t>
+      </w:r>
+      <w:proofErr w:type="spellStart"/>
+      <w:r>
+        <w:t>otorisasi</w:t>
+      </w:r>
+      <w:proofErr w:type="spellEnd"/>
+      <w:r>
+        <w:t xml:space="preserve"> pada </w:t>
+      </w:r>
+      <w:proofErr w:type="spellStart"/>
+      <w:r>
+        <w:t>sistem</w:t>
+      </w:r>
+      <w:proofErr w:type="spellEnd"/>
+      <w:r>
+        <w:t xml:space="preserve"> </w:t>
+      </w:r>
+      <w:proofErr w:type="spellStart"/>
+      <w:r>
+        <w:t>keamanan</w:t>
+      </w:r>
+      <w:proofErr w:type="spellEnd"/>
+      <w:r>
+        <w:t xml:space="preserve"> IoT?</w:t>
+      </w:r>
+    </w:p>
+    <w:p>
+      <w:pPr>
+        <w:pStyle w:val="ListParagraph"/>
+        <w:numPr>
+          <w:ilvl w:val="0"/>
+          <w:numId w:val="2"/>
+        </w:numPr>
+        <w:spacing w:line="360" w:lineRule="auto"/>
+        <w:ind w:left="360"/>
+        <w:jc w:val="both"/>
+        <w:rPr>
+          <w:b/>
+        </w:rPr>
+      </w:pPr>
+      <w:proofErr w:type="spellStart"/>
+      <w:r>
+        <w:t>Bagaimana</w:t>
+      </w:r>
+      <w:proofErr w:type="spellEnd"/>
+      <w:r>
+        <w:t xml:space="preserve"> </w:t>
+      </w:r>
+      <w:proofErr w:type="spellStart"/>
+      <w:r>
+        <w:t>cara</w:t>
+      </w:r>
+      <w:proofErr w:type="spellEnd"/>
+      <w:r>
+        <w:t xml:space="preserve"> </w:t>
+      </w:r>
+      <w:proofErr w:type="spellStart"/>
+      <w:r>
+        <w:t>mengintegrasikan</w:t>
+      </w:r>
+      <w:proofErr w:type="spellEnd"/>
+      <w:r>
+        <w:t xml:space="preserve"> </w:t>
+      </w:r>
+      <w:proofErr w:type="spellStart"/>
+      <w:r>
+        <w:t>teknologi</w:t>
+      </w:r>
+      <w:proofErr w:type="spellEnd"/>
+      <w:r>
+        <w:t xml:space="preserve"> </w:t>
+      </w:r>
+      <w:r>
+        <w:rPr>
+          <w:i/>
+        </w:rPr>
+        <w:t>blockchain</w:t>
+      </w:r>
+      <w:r>
+        <w:t xml:space="preserve"> pada </w:t>
+      </w:r>
+      <w:proofErr w:type="spellStart"/>
+      <w:r>
+        <w:t>infrastruktur</w:t>
+      </w:r>
+      <w:proofErr w:type="spellEnd"/>
+      <w:r>
+        <w:t xml:space="preserve"> dan </w:t>
+      </w:r>
+      <w:proofErr w:type="spellStart"/>
+      <w:r>
+        <w:t>arsitektur</w:t>
+      </w:r>
+      <w:proofErr w:type="spellEnd"/>
+      <w:r>
+        <w:t xml:space="preserve"> yang </w:t>
+      </w:r>
+      <w:proofErr w:type="spellStart"/>
+      <w:r>
+        <w:t>sudah</w:t>
+      </w:r>
+      <w:proofErr w:type="spellEnd"/>
+      <w:r>
+        <w:t xml:space="preserve"> </w:t>
+      </w:r>
+      <w:proofErr w:type="spellStart"/>
+      <w:r>
+        <w:t>ada</w:t>
+      </w:r>
+      <w:proofErr w:type="spellEnd"/>
+      <w:r>
+        <w:t xml:space="preserve"> pada </w:t>
+      </w:r>
+      <w:proofErr w:type="spellStart"/>
+      <w:r>
+        <w:t>sistem</w:t>
+      </w:r>
+      <w:proofErr w:type="spellEnd"/>
+      <w:r>
+        <w:t xml:space="preserve"> </w:t>
+      </w:r>
+      <w:proofErr w:type="spellStart"/>
+      <w:r>
+        <w:t>keamanan</w:t>
+      </w:r>
+      <w:proofErr w:type="spellEnd"/>
+      <w:r>
+        <w:t xml:space="preserve"> IoT?</w:t>
+      </w:r>
+      <w:r>
+        <w:rPr>
+          <w:b/>
+        </w:rPr>
+        <w:t xml:space="preserve"> </w:t>
+      </w:r>
+    </w:p>
+    <w:p>
+      <w:pPr>
+        <w:pStyle w:val="ListParagraph"/>
+        <w:spacing w:line="360" w:lineRule="auto"/>
+        <w:ind w:left="360"/>
+        <w:jc w:val="both"/>
+        <w:rPr>
+          <w:b/>
+        </w:rPr>
+      </w:pPr>
     </w:p>
     <w:p>
       <w:pPr>
@@ -533,43 +3913,393 @@
     <w:p>
       <w:pPr>
         <w:pStyle w:val="ListParagraph"/>
+        <w:spacing w:line="360" w:lineRule="auto"/>
+        <w:ind w:left="0" w:firstLine="360"/>
+        <w:jc w:val="both"/>
+      </w:pPr>
+      <w:proofErr w:type="spellStart"/>
+      <w:r>
+        <w:t>Penelitian</w:t>
+      </w:r>
+      <w:proofErr w:type="spellEnd"/>
+      <w:r>
+        <w:t xml:space="preserve"> yang </w:t>
+      </w:r>
+      <w:proofErr w:type="spellStart"/>
+      <w:r>
+        <w:t>dilakukan</w:t>
+      </w:r>
+      <w:proofErr w:type="spellEnd"/>
+      <w:r>
+        <w:t xml:space="preserve"> </w:t>
+      </w:r>
+      <w:proofErr w:type="spellStart"/>
+      <w:r>
+        <w:t>memiliki</w:t>
+      </w:r>
+      <w:proofErr w:type="spellEnd"/>
+      <w:r>
+        <w:t xml:space="preserve"> </w:t>
+      </w:r>
+      <w:proofErr w:type="spellStart"/>
+      <w:r>
+        <w:t>batasan</w:t>
+      </w:r>
+      <w:proofErr w:type="spellEnd"/>
+      <w:r>
+        <w:t xml:space="preserve"> </w:t>
+      </w:r>
+      <w:proofErr w:type="spellStart"/>
+      <w:r>
+        <w:t>masalah</w:t>
+      </w:r>
+      <w:proofErr w:type="spellEnd"/>
+      <w:r>
+        <w:t xml:space="preserve"> </w:t>
+      </w:r>
+      <w:r>
+        <w:t xml:space="preserve">dan </w:t>
+      </w:r>
+      <w:proofErr w:type="spellStart"/>
+      <w:r>
+        <w:t>ruang</w:t>
+      </w:r>
+      <w:proofErr w:type="spellEnd"/>
+      <w:r>
+        <w:t xml:space="preserve"> </w:t>
+      </w:r>
+      <w:proofErr w:type="spellStart"/>
+      <w:r>
+        <w:t>lingkup</w:t>
+      </w:r>
+      <w:proofErr w:type="spellEnd"/>
+      <w:r>
+        <w:t xml:space="preserve"> </w:t>
+      </w:r>
+      <w:proofErr w:type="spellStart"/>
+      <w:r>
+        <w:t>sebagai</w:t>
+      </w:r>
+      <w:proofErr w:type="spellEnd"/>
+      <w:r>
+        <w:t xml:space="preserve"> </w:t>
+      </w:r>
+      <w:proofErr w:type="spellStart"/>
+      <w:proofErr w:type="gramStart"/>
+      <w:r>
+        <w:t>berikut</w:t>
+      </w:r>
+      <w:proofErr w:type="spellEnd"/>
+      <w:r>
+        <w:t xml:space="preserve"> :</w:t>
+      </w:r>
+      <w:proofErr w:type="gramEnd"/>
+      <w:r>
+        <w:t xml:space="preserve"> </w:t>
+      </w:r>
+    </w:p>
+    <w:p>
+      <w:pPr>
+        <w:pStyle w:val="ListParagraph"/>
         <w:numPr>
-          <w:ilvl w:val="1"/>
-          <w:numId w:val="1"/>
+          <w:ilvl w:val="0"/>
+          <w:numId w:val="3"/>
         </w:numPr>
+        <w:spacing w:line="360" w:lineRule="auto"/>
+        <w:ind w:left="720"/>
         <w:jc w:val="both"/>
-        <w:rPr>
-          <w:b/>
-        </w:rPr>
-      </w:pPr>
-      <w:r>
-        <w:rPr>
-          <w:b/>
-        </w:rPr>
-        <w:t xml:space="preserve"> </w:t>
-      </w:r>
-      <w:proofErr w:type="spellStart"/>
-      <w:r>
-        <w:rPr>
-          <w:b/>
-        </w:rPr>
-        <w:t>Tujuan</w:t>
-      </w:r>
-      <w:proofErr w:type="spellEnd"/>
-      <w:r>
-        <w:rPr>
-          <w:b/>
-        </w:rPr>
-        <w:t xml:space="preserve"> </w:t>
-      </w:r>
-      <w:proofErr w:type="spellStart"/>
-      <w:r>
-        <w:rPr>
-          <w:b/>
-        </w:rPr>
-        <w:t>Penelitian</w:t>
-      </w:r>
-      <w:proofErr w:type="spellEnd"/>
+      </w:pPr>
+      <w:proofErr w:type="spellStart"/>
+      <w:r>
+        <w:t>Menjaga</w:t>
+      </w:r>
+      <w:proofErr w:type="spellEnd"/>
+      <w:r>
+        <w:t xml:space="preserve"> </w:t>
+      </w:r>
+      <w:proofErr w:type="spellStart"/>
+      <w:r>
+        <w:t>keamanan</w:t>
+      </w:r>
+      <w:proofErr w:type="spellEnd"/>
+      <w:r>
+        <w:t xml:space="preserve"> dan </w:t>
+      </w:r>
+      <w:proofErr w:type="spellStart"/>
+      <w:r>
+        <w:t>privasi</w:t>
+      </w:r>
+      <w:proofErr w:type="spellEnd"/>
+      <w:r>
+        <w:t xml:space="preserve"> data </w:t>
+      </w:r>
+      <w:proofErr w:type="spellStart"/>
+      <w:r>
+        <w:t>dalam</w:t>
+      </w:r>
+      <w:proofErr w:type="spellEnd"/>
+      <w:r>
+        <w:t xml:space="preserve"> </w:t>
+      </w:r>
+      <w:proofErr w:type="spellStart"/>
+      <w:r>
+        <w:t>sistem</w:t>
+      </w:r>
+      <w:proofErr w:type="spellEnd"/>
+      <w:r>
+        <w:t xml:space="preserve"> IoT </w:t>
+      </w:r>
+      <w:proofErr w:type="spellStart"/>
+      <w:r>
+        <w:t>berfokus</w:t>
+      </w:r>
+      <w:proofErr w:type="spellEnd"/>
+      <w:r>
+        <w:t xml:space="preserve"> </w:t>
+      </w:r>
+      <w:proofErr w:type="spellStart"/>
+      <w:r>
+        <w:t>dengan</w:t>
+      </w:r>
+      <w:proofErr w:type="spellEnd"/>
+      <w:r>
+        <w:t xml:space="preserve"> </w:t>
+      </w:r>
+      <w:proofErr w:type="spellStart"/>
+      <w:r>
+        <w:t>menggunakan</w:t>
+      </w:r>
+      <w:proofErr w:type="spellEnd"/>
+      <w:r>
+        <w:t xml:space="preserve"> </w:t>
+      </w:r>
+      <w:proofErr w:type="spellStart"/>
+      <w:r>
+        <w:t>jaringan</w:t>
+      </w:r>
+      <w:proofErr w:type="spellEnd"/>
+      <w:r>
+        <w:t xml:space="preserve"> </w:t>
+      </w:r>
+      <w:r>
+        <w:rPr>
+          <w:i/>
+        </w:rPr>
+        <w:t>private</w:t>
+      </w:r>
+      <w:r>
+        <w:t xml:space="preserve"> </w:t>
+      </w:r>
+      <w:r>
+        <w:rPr>
+          <w:i/>
+        </w:rPr>
+        <w:t>blockchain</w:t>
+      </w:r>
+      <w:r>
+        <w:t>.</w:t>
+      </w:r>
+    </w:p>
+    <w:p>
+      <w:pPr>
+        <w:pStyle w:val="ListParagraph"/>
+        <w:numPr>
+          <w:ilvl w:val="0"/>
+          <w:numId w:val="3"/>
+        </w:numPr>
+        <w:spacing w:line="360" w:lineRule="auto"/>
+        <w:ind w:left="720"/>
+        <w:jc w:val="both"/>
+      </w:pPr>
+      <w:proofErr w:type="spellStart"/>
+      <w:r>
+        <w:t>Perancangan</w:t>
+      </w:r>
+      <w:proofErr w:type="spellEnd"/>
+      <w:r>
+        <w:t xml:space="preserve"> dan </w:t>
+      </w:r>
+      <w:proofErr w:type="spellStart"/>
+      <w:r>
+        <w:t>pengembangan</w:t>
+      </w:r>
+      <w:proofErr w:type="spellEnd"/>
+      <w:r>
+        <w:t xml:space="preserve"> </w:t>
+      </w:r>
+      <w:proofErr w:type="spellStart"/>
+      <w:r>
+        <w:t>sistem</w:t>
+      </w:r>
+      <w:proofErr w:type="spellEnd"/>
+      <w:r>
+        <w:t xml:space="preserve"> </w:t>
+      </w:r>
+      <w:proofErr w:type="spellStart"/>
+      <w:r>
+        <w:t>keamanan</w:t>
+      </w:r>
+      <w:proofErr w:type="spellEnd"/>
+      <w:r>
+        <w:t xml:space="preserve"> IoT </w:t>
+      </w:r>
+      <w:proofErr w:type="spellStart"/>
+      <w:r>
+        <w:t>berbasis</w:t>
+      </w:r>
+      <w:proofErr w:type="spellEnd"/>
+      <w:r>
+        <w:t xml:space="preserve"> </w:t>
+      </w:r>
+      <w:r>
+        <w:rPr>
+          <w:i/>
+        </w:rPr>
+        <w:t>blockchain</w:t>
+      </w:r>
+      <w:r>
+        <w:t>.</w:t>
+      </w:r>
+    </w:p>
+    <w:p>
+      <w:pPr>
+        <w:pStyle w:val="ListParagraph"/>
+        <w:numPr>
+          <w:ilvl w:val="0"/>
+          <w:numId w:val="3"/>
+        </w:numPr>
+        <w:spacing w:line="360" w:lineRule="auto"/>
+        <w:ind w:left="720"/>
+        <w:jc w:val="both"/>
+      </w:pPr>
+      <w:proofErr w:type="spellStart"/>
+      <w:r>
+        <w:t>Analisis</w:t>
+      </w:r>
+      <w:proofErr w:type="spellEnd"/>
+      <w:r>
+        <w:t xml:space="preserve"> </w:t>
+      </w:r>
+      <w:proofErr w:type="spellStart"/>
+      <w:r>
+        <w:t>keamanan</w:t>
+      </w:r>
+      <w:proofErr w:type="spellEnd"/>
+      <w:r>
+        <w:t xml:space="preserve"> dan </w:t>
+      </w:r>
+      <w:proofErr w:type="spellStart"/>
+      <w:r>
+        <w:t>privasi</w:t>
+      </w:r>
+      <w:proofErr w:type="spellEnd"/>
+      <w:r>
+        <w:t xml:space="preserve"> data pada </w:t>
+      </w:r>
+      <w:proofErr w:type="spellStart"/>
+      <w:r>
+        <w:t>sistem</w:t>
+      </w:r>
+      <w:proofErr w:type="spellEnd"/>
+      <w:r>
+        <w:t xml:space="preserve"> </w:t>
+      </w:r>
+      <w:proofErr w:type="spellStart"/>
+      <w:r>
+        <w:t>keamanan</w:t>
+      </w:r>
+      <w:proofErr w:type="spellEnd"/>
+      <w:r>
+        <w:t xml:space="preserve"> IoT </w:t>
+      </w:r>
+      <w:proofErr w:type="spellStart"/>
+      <w:r>
+        <w:t>berbasis</w:t>
+      </w:r>
+      <w:proofErr w:type="spellEnd"/>
+      <w:r>
+        <w:t xml:space="preserve"> </w:t>
+      </w:r>
+      <w:r>
+        <w:rPr>
+          <w:i/>
+        </w:rPr>
+        <w:t>blockchain</w:t>
+      </w:r>
+      <w:r>
+        <w:t>.</w:t>
+      </w:r>
+    </w:p>
+    <w:p>
+      <w:pPr>
+        <w:pStyle w:val="ListParagraph"/>
+        <w:numPr>
+          <w:ilvl w:val="0"/>
+          <w:numId w:val="3"/>
+        </w:numPr>
+        <w:spacing w:line="360" w:lineRule="auto"/>
+        <w:ind w:left="720"/>
+        <w:jc w:val="both"/>
+      </w:pPr>
+      <w:proofErr w:type="spellStart"/>
+      <w:r>
+        <w:t>Analisis</w:t>
+      </w:r>
+      <w:proofErr w:type="spellEnd"/>
+      <w:r>
+        <w:t xml:space="preserve"> </w:t>
+      </w:r>
+      <w:proofErr w:type="spellStart"/>
+      <w:r>
+        <w:t>kinerja</w:t>
+      </w:r>
+      <w:proofErr w:type="spellEnd"/>
+      <w:r>
+        <w:t xml:space="preserve"> </w:t>
+      </w:r>
+      <w:proofErr w:type="spellStart"/>
+      <w:r>
+        <w:t>sistem</w:t>
+      </w:r>
+      <w:proofErr w:type="spellEnd"/>
+      <w:r>
+        <w:t xml:space="preserve"> </w:t>
+      </w:r>
+      <w:proofErr w:type="spellStart"/>
+      <w:r>
+        <w:t>keamanan</w:t>
+      </w:r>
+      <w:proofErr w:type="spellEnd"/>
+      <w:r>
+        <w:t xml:space="preserve"> IoT </w:t>
+      </w:r>
+      <w:proofErr w:type="spellStart"/>
+      <w:r>
+        <w:t>berbasis</w:t>
+      </w:r>
+      <w:proofErr w:type="spellEnd"/>
+      <w:r>
+        <w:t xml:space="preserve"> </w:t>
+      </w:r>
+      <w:r>
+        <w:rPr>
+          <w:i/>
+        </w:rPr>
+        <w:t>blockchain</w:t>
+      </w:r>
+      <w:r>
+        <w:t>.</w:t>
+      </w:r>
+    </w:p>
+    <w:p>
+      <w:pPr>
+        <w:pStyle w:val="ListParagraph"/>
+        <w:ind w:left="360"/>
+        <w:jc w:val="both"/>
+        <w:rPr>
+          <w:b/>
+        </w:rPr>
+      </w:pPr>
     </w:p>
     <w:p>
       <w:pPr>
@@ -594,7 +4324,7 @@
         <w:rPr>
           <w:b/>
         </w:rPr>
-        <w:t>Manfaat</w:t>
+        <w:t>Tujuan</w:t>
       </w:r>
       <w:proofErr w:type="spellEnd"/>
       <w:r>
@@ -611,6 +4341,698 @@
         <w:t>Penelitian</w:t>
       </w:r>
       <w:proofErr w:type="spellEnd"/>
+    </w:p>
+    <w:p>
+      <w:pPr>
+        <w:pStyle w:val="ListParagraph"/>
+        <w:spacing w:line="360" w:lineRule="auto"/>
+        <w:ind w:left="0" w:firstLine="360"/>
+        <w:jc w:val="both"/>
+      </w:pPr>
+      <w:proofErr w:type="spellStart"/>
+      <w:r>
+        <w:t>Tujuan</w:t>
+      </w:r>
+      <w:proofErr w:type="spellEnd"/>
+      <w:r>
+        <w:t xml:space="preserve"> </w:t>
+      </w:r>
+      <w:proofErr w:type="spellStart"/>
+      <w:r>
+        <w:t>penelitian</w:t>
+      </w:r>
+      <w:proofErr w:type="spellEnd"/>
+      <w:r>
+        <w:t xml:space="preserve"> </w:t>
+      </w:r>
+      <w:proofErr w:type="spellStart"/>
+      <w:r>
+        <w:t>ini</w:t>
+      </w:r>
+      <w:proofErr w:type="spellEnd"/>
+      <w:r>
+        <w:t xml:space="preserve"> </w:t>
+      </w:r>
+      <w:proofErr w:type="spellStart"/>
+      <w:r>
+        <w:t>adalah</w:t>
+      </w:r>
+      <w:proofErr w:type="spellEnd"/>
+      <w:r>
+        <w:t xml:space="preserve"> </w:t>
+      </w:r>
+      <w:proofErr w:type="spellStart"/>
+      <w:r>
+        <w:t>mengimplementasi</w:t>
+      </w:r>
+      <w:proofErr w:type="spellEnd"/>
+      <w:r>
+        <w:t xml:space="preserve"> dan </w:t>
+      </w:r>
+      <w:proofErr w:type="spellStart"/>
+      <w:r>
+        <w:t>mengintegrasi</w:t>
+      </w:r>
+      <w:proofErr w:type="spellEnd"/>
+      <w:r>
+        <w:t xml:space="preserve"> </w:t>
+      </w:r>
+      <w:proofErr w:type="spellStart"/>
+      <w:r>
+        <w:t>teknologi</w:t>
+      </w:r>
+      <w:proofErr w:type="spellEnd"/>
+      <w:r>
+        <w:t xml:space="preserve"> IoT </w:t>
+      </w:r>
+      <w:proofErr w:type="spellStart"/>
+      <w:r>
+        <w:t>dengan</w:t>
+      </w:r>
+      <w:proofErr w:type="spellEnd"/>
+      <w:r>
+        <w:t xml:space="preserve"> </w:t>
+      </w:r>
+      <w:proofErr w:type="spellStart"/>
+      <w:r>
+        <w:t>t</w:t>
+      </w:r>
+      <w:r>
+        <w:t>eknologi</w:t>
+      </w:r>
+      <w:proofErr w:type="spellEnd"/>
+      <w:r>
+        <w:t xml:space="preserve"> </w:t>
+      </w:r>
+      <w:r>
+        <w:rPr>
+          <w:i/>
+        </w:rPr>
+        <w:t>b</w:t>
+      </w:r>
+      <w:r>
+        <w:rPr>
+          <w:i/>
+        </w:rPr>
+        <w:t>lockchain</w:t>
+      </w:r>
+      <w:r>
+        <w:t xml:space="preserve"> </w:t>
+      </w:r>
+      <w:proofErr w:type="spellStart"/>
+      <w:r>
+        <w:t>dalam</w:t>
+      </w:r>
+      <w:proofErr w:type="spellEnd"/>
+      <w:r>
+        <w:t xml:space="preserve"> </w:t>
+      </w:r>
+      <w:proofErr w:type="spellStart"/>
+      <w:r>
+        <w:t>membangun</w:t>
+      </w:r>
+      <w:proofErr w:type="spellEnd"/>
+      <w:r>
+        <w:t xml:space="preserve"> </w:t>
+      </w:r>
+      <w:proofErr w:type="spellStart"/>
+      <w:r>
+        <w:t>keamanan</w:t>
+      </w:r>
+      <w:proofErr w:type="spellEnd"/>
+      <w:r>
+        <w:t xml:space="preserve"> </w:t>
+      </w:r>
+      <w:proofErr w:type="spellStart"/>
+      <w:r>
+        <w:t>sistem</w:t>
+      </w:r>
+      <w:proofErr w:type="spellEnd"/>
+      <w:r>
+        <w:t xml:space="preserve"> IoT </w:t>
+      </w:r>
+      <w:proofErr w:type="spellStart"/>
+      <w:r>
+        <w:t>dengan</w:t>
+      </w:r>
+      <w:proofErr w:type="spellEnd"/>
+      <w:r>
+        <w:t xml:space="preserve"> </w:t>
+      </w:r>
+      <w:proofErr w:type="spellStart"/>
+      <w:r>
+        <w:t>menggunakan</w:t>
+      </w:r>
+      <w:proofErr w:type="spellEnd"/>
+      <w:r>
+        <w:t xml:space="preserve"> </w:t>
+      </w:r>
+      <w:r>
+        <w:rPr>
+          <w:i/>
+        </w:rPr>
+        <w:t>b</w:t>
+      </w:r>
+      <w:r>
+        <w:rPr>
+          <w:i/>
+        </w:rPr>
+        <w:t>lockchain</w:t>
+      </w:r>
+      <w:r>
+        <w:t xml:space="preserve">, dan </w:t>
+      </w:r>
+      <w:proofErr w:type="spellStart"/>
+      <w:r>
+        <w:t>berbagai</w:t>
+      </w:r>
+      <w:proofErr w:type="spellEnd"/>
+      <w:r>
+        <w:t xml:space="preserve"> </w:t>
+      </w:r>
+      <w:proofErr w:type="spellStart"/>
+      <w:r>
+        <w:t>hal</w:t>
+      </w:r>
+      <w:proofErr w:type="spellEnd"/>
+      <w:r>
+        <w:t xml:space="preserve"> </w:t>
+      </w:r>
+      <w:proofErr w:type="spellStart"/>
+      <w:r>
+        <w:t>lainnya</w:t>
+      </w:r>
+      <w:proofErr w:type="spellEnd"/>
+      <w:r>
+        <w:t xml:space="preserve"> </w:t>
+      </w:r>
+      <w:proofErr w:type="spellStart"/>
+      <w:r>
+        <w:t>seperti</w:t>
+      </w:r>
+      <w:proofErr w:type="spellEnd"/>
+      <w:r>
+        <w:t xml:space="preserve"> </w:t>
+      </w:r>
+      <w:proofErr w:type="spellStart"/>
+      <w:r>
+        <w:t>berikut</w:t>
+      </w:r>
+      <w:proofErr w:type="spellEnd"/>
+      <w:r>
+        <w:t>:</w:t>
+      </w:r>
+      <w:r>
+        <w:tab/>
+      </w:r>
+    </w:p>
+    <w:p>
+      <w:pPr>
+        <w:pStyle w:val="ListParagraph"/>
+        <w:numPr>
+          <w:ilvl w:val="0"/>
+          <w:numId w:val="4"/>
+        </w:numPr>
+        <w:spacing w:line="360" w:lineRule="auto"/>
+        <w:ind w:left="360"/>
+        <w:jc w:val="both"/>
+      </w:pPr>
+      <w:proofErr w:type="spellStart"/>
+      <w:r>
+        <w:t>Berhasil</w:t>
+      </w:r>
+      <w:proofErr w:type="spellEnd"/>
+      <w:r>
+        <w:t xml:space="preserve"> </w:t>
+      </w:r>
+      <w:proofErr w:type="spellStart"/>
+      <w:r>
+        <w:t>menjaga</w:t>
+      </w:r>
+      <w:proofErr w:type="spellEnd"/>
+      <w:r>
+        <w:t xml:space="preserve"> </w:t>
+      </w:r>
+      <w:proofErr w:type="spellStart"/>
+      <w:r>
+        <w:t>keamanan</w:t>
+      </w:r>
+      <w:proofErr w:type="spellEnd"/>
+      <w:r>
+        <w:t xml:space="preserve"> dan </w:t>
+      </w:r>
+      <w:proofErr w:type="spellStart"/>
+      <w:r>
+        <w:t>privasi</w:t>
+      </w:r>
+      <w:proofErr w:type="spellEnd"/>
+      <w:r>
+        <w:t xml:space="preserve"> data pada </w:t>
+      </w:r>
+      <w:proofErr w:type="spellStart"/>
+      <w:r>
+        <w:t>sistem</w:t>
+      </w:r>
+      <w:proofErr w:type="spellEnd"/>
+      <w:r>
+        <w:t xml:space="preserve"> IoT </w:t>
+      </w:r>
+      <w:proofErr w:type="spellStart"/>
+      <w:r>
+        <w:t>dengan</w:t>
+      </w:r>
+      <w:proofErr w:type="spellEnd"/>
+      <w:r>
+        <w:t xml:space="preserve"> </w:t>
+      </w:r>
+      <w:r>
+        <w:rPr>
+          <w:i/>
+        </w:rPr>
+        <w:t>b</w:t>
+      </w:r>
+      <w:r>
+        <w:rPr>
+          <w:i/>
+        </w:rPr>
+        <w:t>lockchain</w:t>
+      </w:r>
+      <w:r>
+        <w:t>.</w:t>
+      </w:r>
+    </w:p>
+    <w:p>
+      <w:pPr>
+        <w:pStyle w:val="ListParagraph"/>
+        <w:numPr>
+          <w:ilvl w:val="0"/>
+          <w:numId w:val="4"/>
+        </w:numPr>
+        <w:spacing w:line="360" w:lineRule="auto"/>
+        <w:ind w:left="360"/>
+        <w:jc w:val="both"/>
+      </w:pPr>
+      <w:proofErr w:type="spellStart"/>
+      <w:r>
+        <w:t>Melakukan</w:t>
+      </w:r>
+      <w:proofErr w:type="spellEnd"/>
+      <w:r>
+        <w:t xml:space="preserve"> uji </w:t>
+      </w:r>
+      <w:proofErr w:type="spellStart"/>
+      <w:r>
+        <w:t>coba</w:t>
+      </w:r>
+      <w:proofErr w:type="spellEnd"/>
+      <w:r>
+        <w:t xml:space="preserve"> dan </w:t>
+      </w:r>
+      <w:proofErr w:type="spellStart"/>
+      <w:r>
+        <w:t>evaluasi</w:t>
+      </w:r>
+      <w:proofErr w:type="spellEnd"/>
+      <w:r>
+        <w:t xml:space="preserve"> </w:t>
+      </w:r>
+      <w:proofErr w:type="spellStart"/>
+      <w:r>
+        <w:t>sistem</w:t>
+      </w:r>
+      <w:proofErr w:type="spellEnd"/>
+      <w:r>
+        <w:t xml:space="preserve"> </w:t>
+      </w:r>
+      <w:proofErr w:type="spellStart"/>
+      <w:r>
+        <w:t>keamanan</w:t>
+      </w:r>
+      <w:proofErr w:type="spellEnd"/>
+      <w:r>
+        <w:t xml:space="preserve"> IoT </w:t>
+      </w:r>
+      <w:proofErr w:type="spellStart"/>
+      <w:r>
+        <w:t>berbasis</w:t>
+      </w:r>
+      <w:proofErr w:type="spellEnd"/>
+      <w:r>
+        <w:t xml:space="preserve"> </w:t>
+      </w:r>
+      <w:r>
+        <w:rPr>
+          <w:i/>
+        </w:rPr>
+        <w:t>blockchain</w:t>
+      </w:r>
+      <w:r>
+        <w:t xml:space="preserve"> yang </w:t>
+      </w:r>
+      <w:proofErr w:type="spellStart"/>
+      <w:r>
+        <w:t>telah</w:t>
+      </w:r>
+      <w:proofErr w:type="spellEnd"/>
+      <w:r>
+        <w:t xml:space="preserve"> </w:t>
+      </w:r>
+      <w:proofErr w:type="spellStart"/>
+      <w:r>
+        <w:t>dikembangkam</w:t>
+      </w:r>
+      <w:proofErr w:type="spellEnd"/>
+      <w:r>
+        <w:t xml:space="preserve"> </w:t>
+      </w:r>
+      <w:proofErr w:type="spellStart"/>
+      <w:r>
+        <w:t>untuk</w:t>
+      </w:r>
+      <w:proofErr w:type="spellEnd"/>
+      <w:r>
+        <w:t xml:space="preserve"> </w:t>
+      </w:r>
+      <w:proofErr w:type="spellStart"/>
+      <w:r>
+        <w:t>memastikan</w:t>
+      </w:r>
+      <w:proofErr w:type="spellEnd"/>
+      <w:r>
+        <w:t xml:space="preserve"> </w:t>
+      </w:r>
+      <w:proofErr w:type="spellStart"/>
+      <w:r>
+        <w:t>keamanan</w:t>
+      </w:r>
+      <w:proofErr w:type="spellEnd"/>
+      <w:r>
+        <w:t xml:space="preserve"> dan </w:t>
+      </w:r>
+      <w:proofErr w:type="spellStart"/>
+      <w:r>
+        <w:t>efektivitasnya</w:t>
+      </w:r>
+      <w:proofErr w:type="spellEnd"/>
+      <w:r>
+        <w:t>.</w:t>
+      </w:r>
+    </w:p>
+    <w:p>
+      <w:pPr>
+        <w:pStyle w:val="ListParagraph"/>
+        <w:numPr>
+          <w:ilvl w:val="0"/>
+          <w:numId w:val="4"/>
+        </w:numPr>
+        <w:spacing w:line="360" w:lineRule="auto"/>
+        <w:ind w:left="360"/>
+        <w:jc w:val="both"/>
+      </w:pPr>
+      <w:proofErr w:type="spellStart"/>
+      <w:r>
+        <w:lastRenderedPageBreak/>
+        <w:t>Menganalisis</w:t>
+      </w:r>
+      <w:proofErr w:type="spellEnd"/>
+      <w:r>
+        <w:t xml:space="preserve"> </w:t>
+      </w:r>
+      <w:proofErr w:type="spellStart"/>
+      <w:r>
+        <w:t>kelemahan</w:t>
+      </w:r>
+      <w:proofErr w:type="spellEnd"/>
+      <w:r>
+        <w:t xml:space="preserve"> dan </w:t>
+      </w:r>
+      <w:proofErr w:type="spellStart"/>
+      <w:r>
+        <w:t>tantangan</w:t>
+      </w:r>
+      <w:proofErr w:type="spellEnd"/>
+      <w:r>
+        <w:t xml:space="preserve"> </w:t>
+      </w:r>
+      <w:proofErr w:type="spellStart"/>
+      <w:r>
+        <w:t>keamanan</w:t>
+      </w:r>
+      <w:proofErr w:type="spellEnd"/>
+      <w:r>
+        <w:t xml:space="preserve"> pada </w:t>
+      </w:r>
+      <w:proofErr w:type="spellStart"/>
+      <w:r>
+        <w:t>sistem</w:t>
+      </w:r>
+      <w:proofErr w:type="spellEnd"/>
+      <w:r>
+        <w:t xml:space="preserve"> IoT dan </w:t>
+      </w:r>
+      <w:proofErr w:type="spellStart"/>
+      <w:r>
+        <w:t>mengidentifikasi</w:t>
+      </w:r>
+      <w:proofErr w:type="spellEnd"/>
+      <w:r>
+        <w:t xml:space="preserve"> </w:t>
+      </w:r>
+      <w:proofErr w:type="spellStart"/>
+      <w:r>
+        <w:t>bagaimana</w:t>
+      </w:r>
+      <w:proofErr w:type="spellEnd"/>
+      <w:r>
+        <w:t xml:space="preserve"> </w:t>
+      </w:r>
+      <w:proofErr w:type="spellStart"/>
+      <w:r>
+        <w:t>teknologi</w:t>
+      </w:r>
+      <w:proofErr w:type="spellEnd"/>
+      <w:r>
+        <w:t xml:space="preserve"> </w:t>
+      </w:r>
+      <w:r>
+        <w:rPr>
+          <w:i/>
+        </w:rPr>
+        <w:t>blockchain</w:t>
+      </w:r>
+      <w:r>
+        <w:t xml:space="preserve"> </w:t>
+      </w:r>
+      <w:proofErr w:type="spellStart"/>
+      <w:r>
+        <w:t>dapat</w:t>
+      </w:r>
+      <w:proofErr w:type="spellEnd"/>
+      <w:r>
+        <w:t xml:space="preserve"> </w:t>
+      </w:r>
+      <w:proofErr w:type="spellStart"/>
+      <w:r>
+        <w:t>digunakan</w:t>
+      </w:r>
+      <w:proofErr w:type="spellEnd"/>
+      <w:r>
+        <w:t xml:space="preserve"> </w:t>
+      </w:r>
+      <w:proofErr w:type="spellStart"/>
+      <w:r>
+        <w:t>untuk</w:t>
+      </w:r>
+      <w:proofErr w:type="spellEnd"/>
+      <w:r>
+        <w:t xml:space="preserve"> </w:t>
+      </w:r>
+      <w:proofErr w:type="spellStart"/>
+      <w:r>
+        <w:t>meningkatkan</w:t>
+      </w:r>
+      <w:proofErr w:type="spellEnd"/>
+      <w:r>
+        <w:t xml:space="preserve"> </w:t>
+      </w:r>
+      <w:proofErr w:type="spellStart"/>
+      <w:r>
+        <w:t>keamanan</w:t>
+      </w:r>
+      <w:proofErr w:type="spellEnd"/>
+      <w:r>
+        <w:t xml:space="preserve"> dan </w:t>
+      </w:r>
+      <w:proofErr w:type="spellStart"/>
+      <w:r>
+        <w:t>provasi</w:t>
+      </w:r>
+      <w:proofErr w:type="spellEnd"/>
+      <w:r>
+        <w:t xml:space="preserve"> data </w:t>
+      </w:r>
+      <w:proofErr w:type="spellStart"/>
+      <w:r>
+        <w:t>dalam</w:t>
+      </w:r>
+      <w:proofErr w:type="spellEnd"/>
+      <w:r>
+        <w:t xml:space="preserve"> </w:t>
+      </w:r>
+      <w:proofErr w:type="spellStart"/>
+      <w:r>
+        <w:t>sistem</w:t>
+      </w:r>
+      <w:proofErr w:type="spellEnd"/>
+      <w:r>
+        <w:t xml:space="preserve"> IoT.</w:t>
+      </w:r>
+    </w:p>
+    <w:p>
+      <w:pPr>
+        <w:pStyle w:val="ListParagraph"/>
+        <w:numPr>
+          <w:ilvl w:val="0"/>
+          <w:numId w:val="4"/>
+        </w:numPr>
+        <w:spacing w:line="360" w:lineRule="auto"/>
+        <w:ind w:left="360"/>
+        <w:jc w:val="both"/>
+      </w:pPr>
+      <w:proofErr w:type="spellStart"/>
+      <w:r>
+        <w:t>Menganalisis</w:t>
+      </w:r>
+      <w:proofErr w:type="spellEnd"/>
+      <w:r>
+        <w:t xml:space="preserve"> </w:t>
+      </w:r>
+      <w:proofErr w:type="spellStart"/>
+      <w:r>
+        <w:t>kinerja</w:t>
+      </w:r>
+      <w:proofErr w:type="spellEnd"/>
+      <w:r>
+        <w:t xml:space="preserve"> </w:t>
+      </w:r>
+      <w:proofErr w:type="spellStart"/>
+      <w:r>
+        <w:t>sistem</w:t>
+      </w:r>
+      <w:proofErr w:type="spellEnd"/>
+      <w:r>
+        <w:t xml:space="preserve"> </w:t>
+      </w:r>
+      <w:proofErr w:type="spellStart"/>
+      <w:r>
+        <w:t>keamanan</w:t>
+      </w:r>
+      <w:proofErr w:type="spellEnd"/>
+      <w:r>
+        <w:t xml:space="preserve"> IoT </w:t>
+      </w:r>
+      <w:proofErr w:type="spellStart"/>
+      <w:r>
+        <w:t>berbasis</w:t>
+      </w:r>
+      <w:proofErr w:type="spellEnd"/>
+      <w:r>
+        <w:t xml:space="preserve"> </w:t>
+      </w:r>
+      <w:r>
+        <w:rPr>
+          <w:i/>
+        </w:rPr>
+        <w:t>blockchain</w:t>
+      </w:r>
+      <w:r>
+        <w:t xml:space="preserve"> </w:t>
+      </w:r>
+      <w:proofErr w:type="spellStart"/>
+      <w:r>
+        <w:t>untuk</w:t>
+      </w:r>
+      <w:proofErr w:type="spellEnd"/>
+      <w:r>
+        <w:t xml:space="preserve"> </w:t>
+      </w:r>
+      <w:proofErr w:type="spellStart"/>
+      <w:r>
+        <w:t>memastikan</w:t>
+      </w:r>
+      <w:proofErr w:type="spellEnd"/>
+      <w:r>
+        <w:t xml:space="preserve"> </w:t>
+      </w:r>
+      <w:proofErr w:type="spellStart"/>
+      <w:r>
+        <w:t>ketersediaan</w:t>
+      </w:r>
+      <w:proofErr w:type="spellEnd"/>
+      <w:r>
+        <w:t xml:space="preserve">, </w:t>
+      </w:r>
+      <w:proofErr w:type="spellStart"/>
+      <w:r>
+        <w:t>integritas</w:t>
+      </w:r>
+      <w:proofErr w:type="spellEnd"/>
+      <w:r>
+        <w:t xml:space="preserve">, dan </w:t>
+      </w:r>
+      <w:proofErr w:type="spellStart"/>
+      <w:r>
+        <w:t>keandalan</w:t>
+      </w:r>
+      <w:proofErr w:type="spellEnd"/>
+      <w:r>
+        <w:t xml:space="preserve"> data yang </w:t>
+      </w:r>
+      <w:proofErr w:type="spellStart"/>
+      <w:r>
+        <w:t>diproses</w:t>
+      </w:r>
+      <w:proofErr w:type="spellEnd"/>
+      <w:r>
+        <w:t xml:space="preserve"> dan </w:t>
+      </w:r>
+      <w:proofErr w:type="spellStart"/>
+      <w:r>
+        <w:t>disimpan</w:t>
+      </w:r>
+      <w:proofErr w:type="spellEnd"/>
+      <w:r>
+        <w:t xml:space="preserve"> </w:t>
+      </w:r>
+      <w:proofErr w:type="spellStart"/>
+      <w:r>
+        <w:t>dalam</w:t>
+      </w:r>
+      <w:proofErr w:type="spellEnd"/>
+      <w:r>
+        <w:t xml:space="preserve"> </w:t>
+      </w:r>
+      <w:proofErr w:type="spellStart"/>
+      <w:r>
+        <w:t>sistem</w:t>
+      </w:r>
+      <w:proofErr w:type="spellEnd"/>
+      <w:r>
+        <w:t>.</w:t>
+      </w:r>
+      <w:r>
+        <w:t xml:space="preserve"> </w:t>
+      </w:r>
+    </w:p>
+    <w:p>
+      <w:pPr>
+        <w:pStyle w:val="ListParagraph"/>
+        <w:ind w:left="360"/>
+        <w:jc w:val="both"/>
+        <w:rPr>
+          <w:b/>
+        </w:rPr>
+      </w:pPr>
     </w:p>
     <w:p>
       <w:pPr>
@@ -635,6 +5057,400 @@
         <w:rPr>
           <w:b/>
         </w:rPr>
+        <w:t>Manfaat</w:t>
+      </w:r>
+      <w:proofErr w:type="spellEnd"/>
+      <w:r>
+        <w:rPr>
+          <w:b/>
+        </w:rPr>
+        <w:t xml:space="preserve"> </w:t>
+      </w:r>
+      <w:proofErr w:type="spellStart"/>
+      <w:r>
+        <w:rPr>
+          <w:b/>
+        </w:rPr>
+        <w:t>Penelitian</w:t>
+      </w:r>
+      <w:proofErr w:type="spellEnd"/>
+    </w:p>
+    <w:p>
+      <w:pPr>
+        <w:pStyle w:val="ListParagraph"/>
+        <w:spacing w:line="360" w:lineRule="auto"/>
+        <w:ind w:left="0" w:firstLine="360"/>
+        <w:jc w:val="both"/>
+      </w:pPr>
+      <w:proofErr w:type="spellStart"/>
+      <w:r>
+        <w:t>Manfaat</w:t>
+      </w:r>
+      <w:proofErr w:type="spellEnd"/>
+      <w:r>
+        <w:t xml:space="preserve"> </w:t>
+      </w:r>
+      <w:proofErr w:type="spellStart"/>
+      <w:r>
+        <w:t>dari</w:t>
+      </w:r>
+      <w:proofErr w:type="spellEnd"/>
+      <w:r>
+        <w:t xml:space="preserve"> </w:t>
+      </w:r>
+      <w:proofErr w:type="spellStart"/>
+      <w:r>
+        <w:t>hasil</w:t>
+      </w:r>
+      <w:proofErr w:type="spellEnd"/>
+      <w:r>
+        <w:t xml:space="preserve"> </w:t>
+      </w:r>
+      <w:proofErr w:type="spellStart"/>
+      <w:r>
+        <w:t>pembuatan</w:t>
+      </w:r>
+      <w:proofErr w:type="spellEnd"/>
+      <w:r>
+        <w:t xml:space="preserve"> </w:t>
+      </w:r>
+      <w:proofErr w:type="spellStart"/>
+      <w:r>
+        <w:t>Tugas</w:t>
+      </w:r>
+      <w:proofErr w:type="spellEnd"/>
+      <w:r>
+        <w:t xml:space="preserve"> </w:t>
+      </w:r>
+      <w:proofErr w:type="spellStart"/>
+      <w:r>
+        <w:t>Akhir</w:t>
+      </w:r>
+      <w:proofErr w:type="spellEnd"/>
+      <w:r>
+        <w:t xml:space="preserve"> </w:t>
+      </w:r>
+      <w:proofErr w:type="spellStart"/>
+      <w:r>
+        <w:t>ini</w:t>
+      </w:r>
+      <w:proofErr w:type="spellEnd"/>
+      <w:r>
+        <w:t xml:space="preserve"> </w:t>
+      </w:r>
+      <w:proofErr w:type="spellStart"/>
+      <w:proofErr w:type="gramStart"/>
+      <w:r>
+        <w:t>adalah</w:t>
+      </w:r>
+      <w:proofErr w:type="spellEnd"/>
+      <w:r>
+        <w:t xml:space="preserve"> :</w:t>
+      </w:r>
+      <w:proofErr w:type="gramEnd"/>
+      <w:r>
+        <w:t xml:space="preserve"> </w:t>
+      </w:r>
+    </w:p>
+    <w:p>
+      <w:pPr>
+        <w:pStyle w:val="ListParagraph"/>
+        <w:numPr>
+          <w:ilvl w:val="0"/>
+          <w:numId w:val="5"/>
+        </w:numPr>
+        <w:spacing w:line="360" w:lineRule="auto"/>
+        <w:ind w:left="360"/>
+        <w:jc w:val="both"/>
+      </w:pPr>
+      <w:proofErr w:type="spellStart"/>
+      <w:r>
+        <w:t>Dapat</w:t>
+      </w:r>
+      <w:proofErr w:type="spellEnd"/>
+      <w:r>
+        <w:t xml:space="preserve"> </w:t>
+      </w:r>
+      <w:proofErr w:type="spellStart"/>
+      <w:r>
+        <w:t>meningkatkan</w:t>
+      </w:r>
+      <w:proofErr w:type="spellEnd"/>
+      <w:r>
+        <w:t xml:space="preserve"> </w:t>
+      </w:r>
+      <w:proofErr w:type="spellStart"/>
+      <w:r>
+        <w:t>keamanan</w:t>
+      </w:r>
+      <w:proofErr w:type="spellEnd"/>
+      <w:r>
+        <w:t xml:space="preserve"> </w:t>
+      </w:r>
+      <w:proofErr w:type="spellStart"/>
+      <w:r>
+        <w:t>sistem</w:t>
+      </w:r>
+      <w:proofErr w:type="spellEnd"/>
+      <w:r>
+        <w:t xml:space="preserve"> IoT </w:t>
+      </w:r>
+      <w:r>
+        <w:t xml:space="preserve">yang </w:t>
+      </w:r>
+      <w:proofErr w:type="spellStart"/>
+      <w:r>
+        <w:t>sudah</w:t>
+      </w:r>
+      <w:proofErr w:type="spellEnd"/>
+      <w:r>
+        <w:t xml:space="preserve"> </w:t>
+      </w:r>
+      <w:proofErr w:type="spellStart"/>
+      <w:r>
+        <w:t>ada</w:t>
+      </w:r>
+      <w:proofErr w:type="spellEnd"/>
+      <w:r>
+        <w:t xml:space="preserve"> </w:t>
+      </w:r>
+      <w:proofErr w:type="spellStart"/>
+      <w:r>
+        <w:t>dengan</w:t>
+      </w:r>
+      <w:proofErr w:type="spellEnd"/>
+      <w:r>
+        <w:t xml:space="preserve"> </w:t>
+      </w:r>
+      <w:proofErr w:type="spellStart"/>
+      <w:r>
+        <w:t>mengintegrasikan</w:t>
+      </w:r>
+      <w:proofErr w:type="spellEnd"/>
+      <w:r>
+        <w:t xml:space="preserve"> </w:t>
+      </w:r>
+      <w:proofErr w:type="spellStart"/>
+      <w:r>
+        <w:t>dengan</w:t>
+      </w:r>
+      <w:proofErr w:type="spellEnd"/>
+      <w:r>
+        <w:t xml:space="preserve"> </w:t>
+      </w:r>
+      <w:proofErr w:type="spellStart"/>
+      <w:r>
+        <w:t>teknologi</w:t>
+      </w:r>
+      <w:proofErr w:type="spellEnd"/>
+      <w:r>
+        <w:t xml:space="preserve"> </w:t>
+      </w:r>
+      <w:r>
+        <w:rPr>
+          <w:i/>
+        </w:rPr>
+        <w:t>b</w:t>
+      </w:r>
+      <w:r>
+        <w:rPr>
+          <w:i/>
+        </w:rPr>
+        <w:t>lockchain</w:t>
+      </w:r>
+      <w:r>
+        <w:t>.</w:t>
+      </w:r>
+    </w:p>
+    <w:p>
+      <w:pPr>
+        <w:pStyle w:val="ListParagraph"/>
+        <w:numPr>
+          <w:ilvl w:val="0"/>
+          <w:numId w:val="5"/>
+        </w:numPr>
+        <w:spacing w:line="360" w:lineRule="auto"/>
+        <w:ind w:left="360"/>
+        <w:jc w:val="both"/>
+      </w:pPr>
+      <w:proofErr w:type="spellStart"/>
+      <w:r>
+        <w:t>Mendapatkan</w:t>
+      </w:r>
+      <w:proofErr w:type="spellEnd"/>
+      <w:r>
+        <w:t xml:space="preserve"> </w:t>
+      </w:r>
+      <w:proofErr w:type="spellStart"/>
+      <w:r>
+        <w:t>pemahaman</w:t>
+      </w:r>
+      <w:proofErr w:type="spellEnd"/>
+      <w:r>
+        <w:t xml:space="preserve"> </w:t>
+      </w:r>
+      <w:proofErr w:type="spellStart"/>
+      <w:r>
+        <w:t>implementasi</w:t>
+      </w:r>
+      <w:proofErr w:type="spellEnd"/>
+      <w:r>
+        <w:t xml:space="preserve"> </w:t>
+      </w:r>
+      <w:r>
+        <w:rPr>
+          <w:i/>
+        </w:rPr>
+        <w:t>b</w:t>
+      </w:r>
+      <w:r>
+        <w:rPr>
+          <w:i/>
+        </w:rPr>
+        <w:t>lockchain</w:t>
+      </w:r>
+      <w:r>
+        <w:t xml:space="preserve"> pada </w:t>
+      </w:r>
+      <w:proofErr w:type="spellStart"/>
+      <w:r>
+        <w:t>pada</w:t>
+      </w:r>
+      <w:proofErr w:type="spellEnd"/>
+      <w:r>
+        <w:t xml:space="preserve"> </w:t>
+      </w:r>
+      <w:proofErr w:type="spellStart"/>
+      <w:r>
+        <w:t>sistem</w:t>
+      </w:r>
+      <w:proofErr w:type="spellEnd"/>
+      <w:r>
+        <w:t xml:space="preserve"> </w:t>
+      </w:r>
+      <w:proofErr w:type="spellStart"/>
+      <w:r>
+        <w:t>keamanan</w:t>
+      </w:r>
+      <w:proofErr w:type="spellEnd"/>
+      <w:r>
+        <w:t xml:space="preserve"> IoT.</w:t>
+      </w:r>
+    </w:p>
+    <w:p>
+      <w:pPr>
+        <w:pStyle w:val="ListParagraph"/>
+        <w:numPr>
+          <w:ilvl w:val="0"/>
+          <w:numId w:val="5"/>
+        </w:numPr>
+        <w:spacing w:line="360" w:lineRule="auto"/>
+        <w:ind w:left="360"/>
+        <w:jc w:val="both"/>
+        <w:rPr>
+          <w:b/>
+        </w:rPr>
+      </w:pPr>
+      <w:proofErr w:type="spellStart"/>
+      <w:r>
+        <w:t>Menggunakan</w:t>
+      </w:r>
+      <w:proofErr w:type="spellEnd"/>
+      <w:r>
+        <w:t xml:space="preserve"> dan </w:t>
+      </w:r>
+      <w:proofErr w:type="spellStart"/>
+      <w:r>
+        <w:t>mengintegrasikan</w:t>
+      </w:r>
+      <w:proofErr w:type="spellEnd"/>
+      <w:r>
+        <w:t xml:space="preserve"> IoT </w:t>
+      </w:r>
+      <w:proofErr w:type="spellStart"/>
+      <w:r>
+        <w:t>dengan</w:t>
+      </w:r>
+      <w:proofErr w:type="spellEnd"/>
+      <w:r>
+        <w:t xml:space="preserve"> </w:t>
+      </w:r>
+      <w:r>
+        <w:rPr>
+          <w:i/>
+        </w:rPr>
+        <w:t>Blockchain</w:t>
+      </w:r>
+      <w:r>
+        <w:t xml:space="preserve"> </w:t>
+      </w:r>
+      <w:proofErr w:type="spellStart"/>
+      <w:r>
+        <w:t>dapat</w:t>
+      </w:r>
+      <w:proofErr w:type="spellEnd"/>
+      <w:r>
+        <w:t xml:space="preserve"> </w:t>
+      </w:r>
+      <w:proofErr w:type="spellStart"/>
+      <w:r>
+        <w:t>meningkatkan</w:t>
+      </w:r>
+      <w:proofErr w:type="spellEnd"/>
+      <w:r>
+        <w:t xml:space="preserve"> </w:t>
+      </w:r>
+      <w:proofErr w:type="spellStart"/>
+      <w:r>
+        <w:t>keamanan</w:t>
+      </w:r>
+      <w:proofErr w:type="spellEnd"/>
+      <w:r>
+        <w:t xml:space="preserve"> dan </w:t>
+      </w:r>
+      <w:proofErr w:type="spellStart"/>
+      <w:r>
+        <w:t>privasi</w:t>
+      </w:r>
+      <w:proofErr w:type="spellEnd"/>
+      <w:r>
+        <w:t xml:space="preserve"> data.</w:t>
+      </w:r>
+    </w:p>
+    <w:p>
+      <w:pPr>
+        <w:pStyle w:val="ListParagraph"/>
+        <w:spacing w:line="360" w:lineRule="auto"/>
+        <w:ind w:left="360"/>
+        <w:jc w:val="both"/>
+        <w:rPr>
+          <w:b/>
+        </w:rPr>
+      </w:pPr>
+    </w:p>
+    <w:p>
+      <w:pPr>
+        <w:pStyle w:val="ListParagraph"/>
+        <w:numPr>
+          <w:ilvl w:val="1"/>
+          <w:numId w:val="1"/>
+        </w:numPr>
+        <w:jc w:val="both"/>
+        <w:rPr>
+          <w:b/>
+        </w:rPr>
+      </w:pPr>
+      <w:r>
+        <w:rPr>
+          <w:b/>
+        </w:rPr>
+        <w:t xml:space="preserve"> </w:t>
+      </w:r>
+      <w:proofErr w:type="spellStart"/>
+      <w:r>
+        <w:rPr>
+          <w:b/>
+        </w:rPr>
         <w:t>Sistematika</w:t>
       </w:r>
       <w:proofErr w:type="spellEnd"/>
@@ -649,7 +5465,15 @@
         <w:rPr>
           <w:b/>
         </w:rPr>
-        <w:t>Penulisan</w:t>
+        <w:t>Penu</w:t>
+      </w:r>
+      <w:bookmarkStart w:id="0" w:name="_GoBack"/>
+      <w:bookmarkEnd w:id="0"/>
+      <w:r>
+        <w:rPr>
+          <w:b/>
+        </w:rPr>
+        <w:t>lisan</w:t>
       </w:r>
       <w:proofErr w:type="spellEnd"/>
       <w:r>
@@ -784,8 +5608,410 @@
       </w:rPr>
     </w:lvl>
   </w:abstractNum>
+  <w:abstractNum w:abstractNumId="1" w15:restartNumberingAfterBreak="0">
+    <w:nsid w:val="38C87F97"/>
+    <w:multiLevelType w:val="hybridMultilevel"/>
+    <w:tmpl w:val="E07CB052"/>
+    <w:lvl w:ilvl="0" w:tplc="7E2AAC2E">
+      <w:start w:val="1"/>
+      <w:numFmt w:val="decimal"/>
+      <w:lvlText w:val="%1."/>
+      <w:lvlJc w:val="left"/>
+      <w:pPr>
+        <w:ind w:left="720" w:hanging="360"/>
+      </w:pPr>
+      <w:rPr>
+        <w:rFonts w:hint="default"/>
+      </w:rPr>
+    </w:lvl>
+    <w:lvl w:ilvl="1" w:tplc="04090019" w:tentative="1">
+      <w:start w:val="1"/>
+      <w:numFmt w:val="lowerLetter"/>
+      <w:lvlText w:val="%2."/>
+      <w:lvlJc w:val="left"/>
+      <w:pPr>
+        <w:ind w:left="1440" w:hanging="360"/>
+      </w:pPr>
+    </w:lvl>
+    <w:lvl w:ilvl="2" w:tplc="0409001B" w:tentative="1">
+      <w:start w:val="1"/>
+      <w:numFmt w:val="lowerRoman"/>
+      <w:lvlText w:val="%3."/>
+      <w:lvlJc w:val="right"/>
+      <w:pPr>
+        <w:ind w:left="2160" w:hanging="180"/>
+      </w:pPr>
+    </w:lvl>
+    <w:lvl w:ilvl="3" w:tplc="0409000F" w:tentative="1">
+      <w:start w:val="1"/>
+      <w:numFmt w:val="decimal"/>
+      <w:lvlText w:val="%4."/>
+      <w:lvlJc w:val="left"/>
+      <w:pPr>
+        <w:ind w:left="2880" w:hanging="360"/>
+      </w:pPr>
+    </w:lvl>
+    <w:lvl w:ilvl="4" w:tplc="04090019" w:tentative="1">
+      <w:start w:val="1"/>
+      <w:numFmt w:val="lowerLetter"/>
+      <w:lvlText w:val="%5."/>
+      <w:lvlJc w:val="left"/>
+      <w:pPr>
+        <w:ind w:left="3600" w:hanging="360"/>
+      </w:pPr>
+    </w:lvl>
+    <w:lvl w:ilvl="5" w:tplc="0409001B" w:tentative="1">
+      <w:start w:val="1"/>
+      <w:numFmt w:val="lowerRoman"/>
+      <w:lvlText w:val="%6."/>
+      <w:lvlJc w:val="right"/>
+      <w:pPr>
+        <w:ind w:left="4320" w:hanging="180"/>
+      </w:pPr>
+    </w:lvl>
+    <w:lvl w:ilvl="6" w:tplc="0409000F" w:tentative="1">
+      <w:start w:val="1"/>
+      <w:numFmt w:val="decimal"/>
+      <w:lvlText w:val="%7."/>
+      <w:lvlJc w:val="left"/>
+      <w:pPr>
+        <w:ind w:left="5040" w:hanging="360"/>
+      </w:pPr>
+    </w:lvl>
+    <w:lvl w:ilvl="7" w:tplc="04090019" w:tentative="1">
+      <w:start w:val="1"/>
+      <w:numFmt w:val="lowerLetter"/>
+      <w:lvlText w:val="%8."/>
+      <w:lvlJc w:val="left"/>
+      <w:pPr>
+        <w:ind w:left="5760" w:hanging="360"/>
+      </w:pPr>
+    </w:lvl>
+    <w:lvl w:ilvl="8" w:tplc="0409001B" w:tentative="1">
+      <w:start w:val="1"/>
+      <w:numFmt w:val="lowerRoman"/>
+      <w:lvlText w:val="%9."/>
+      <w:lvlJc w:val="right"/>
+      <w:pPr>
+        <w:ind w:left="6480" w:hanging="180"/>
+      </w:pPr>
+    </w:lvl>
+  </w:abstractNum>
+  <w:abstractNum w:abstractNumId="2" w15:restartNumberingAfterBreak="0">
+    <w:nsid w:val="624F4E6E"/>
+    <w:multiLevelType w:val="multilevel"/>
+    <w:tmpl w:val="62908B12"/>
+    <w:lvl w:ilvl="0">
+      <w:start w:val="1"/>
+      <w:numFmt w:val="decimal"/>
+      <w:lvlText w:val="%1."/>
+      <w:lvlJc w:val="left"/>
+      <w:pPr>
+        <w:ind w:left="1080" w:hanging="360"/>
+      </w:pPr>
+      <w:rPr>
+        <w:rFonts w:hint="default"/>
+      </w:rPr>
+    </w:lvl>
+    <w:lvl w:ilvl="1">
+      <w:start w:val="1"/>
+      <w:numFmt w:val="decimal"/>
+      <w:isLgl/>
+      <w:lvlText w:val="%1.%2."/>
+      <w:lvlJc w:val="left"/>
+      <w:pPr>
+        <w:ind w:left="1260" w:hanging="540"/>
+      </w:pPr>
+      <w:rPr>
+        <w:rFonts w:hint="default"/>
+      </w:rPr>
+    </w:lvl>
+    <w:lvl w:ilvl="2">
+      <w:start w:val="1"/>
+      <w:numFmt w:val="decimal"/>
+      <w:isLgl/>
+      <w:lvlText w:val="%1.%2.%3."/>
+      <w:lvlJc w:val="left"/>
+      <w:pPr>
+        <w:ind w:left="1440" w:hanging="720"/>
+      </w:pPr>
+      <w:rPr>
+        <w:rFonts w:hint="default"/>
+      </w:rPr>
+    </w:lvl>
+    <w:lvl w:ilvl="3">
+      <w:start w:val="1"/>
+      <w:numFmt w:val="decimal"/>
+      <w:isLgl/>
+      <w:lvlText w:val="%1.%2.%3.%4."/>
+      <w:lvlJc w:val="left"/>
+      <w:pPr>
+        <w:ind w:left="1440" w:hanging="720"/>
+      </w:pPr>
+      <w:rPr>
+        <w:rFonts w:hint="default"/>
+      </w:rPr>
+    </w:lvl>
+    <w:lvl w:ilvl="4">
+      <w:start w:val="1"/>
+      <w:numFmt w:val="decimal"/>
+      <w:isLgl/>
+      <w:lvlText w:val="%1.%2.%3.%4.%5."/>
+      <w:lvlJc w:val="left"/>
+      <w:pPr>
+        <w:ind w:left="1800" w:hanging="1080"/>
+      </w:pPr>
+      <w:rPr>
+        <w:rFonts w:hint="default"/>
+      </w:rPr>
+    </w:lvl>
+    <w:lvl w:ilvl="5">
+      <w:start w:val="1"/>
+      <w:numFmt w:val="decimal"/>
+      <w:isLgl/>
+      <w:lvlText w:val="%1.%2.%3.%4.%5.%6."/>
+      <w:lvlJc w:val="left"/>
+      <w:pPr>
+        <w:ind w:left="1800" w:hanging="1080"/>
+      </w:pPr>
+      <w:rPr>
+        <w:rFonts w:hint="default"/>
+      </w:rPr>
+    </w:lvl>
+    <w:lvl w:ilvl="6">
+      <w:start w:val="1"/>
+      <w:numFmt w:val="decimal"/>
+      <w:isLgl/>
+      <w:lvlText w:val="%1.%2.%3.%4.%5.%6.%7."/>
+      <w:lvlJc w:val="left"/>
+      <w:pPr>
+        <w:ind w:left="2160" w:hanging="1440"/>
+      </w:pPr>
+      <w:rPr>
+        <w:rFonts w:hint="default"/>
+      </w:rPr>
+    </w:lvl>
+    <w:lvl w:ilvl="7">
+      <w:start w:val="1"/>
+      <w:numFmt w:val="decimal"/>
+      <w:isLgl/>
+      <w:lvlText w:val="%1.%2.%3.%4.%5.%6.%7.%8."/>
+      <w:lvlJc w:val="left"/>
+      <w:pPr>
+        <w:ind w:left="2160" w:hanging="1440"/>
+      </w:pPr>
+      <w:rPr>
+        <w:rFonts w:hint="default"/>
+      </w:rPr>
+    </w:lvl>
+    <w:lvl w:ilvl="8">
+      <w:start w:val="1"/>
+      <w:numFmt w:val="decimal"/>
+      <w:isLgl/>
+      <w:lvlText w:val="%1.%2.%3.%4.%5.%6.%7.%8.%9."/>
+      <w:lvlJc w:val="left"/>
+      <w:pPr>
+        <w:ind w:left="2520" w:hanging="1800"/>
+      </w:pPr>
+      <w:rPr>
+        <w:rFonts w:hint="default"/>
+      </w:rPr>
+    </w:lvl>
+  </w:abstractNum>
+  <w:abstractNum w:abstractNumId="3" w15:restartNumberingAfterBreak="0">
+    <w:nsid w:val="67503607"/>
+    <w:multiLevelType w:val="hybridMultilevel"/>
+    <w:tmpl w:val="DDF2303C"/>
+    <w:lvl w:ilvl="0" w:tplc="CA94222C">
+      <w:start w:val="1"/>
+      <w:numFmt w:val="decimal"/>
+      <w:lvlText w:val="%1."/>
+      <w:lvlJc w:val="left"/>
+      <w:pPr>
+        <w:ind w:left="720" w:hanging="360"/>
+      </w:pPr>
+      <w:rPr>
+        <w:rFonts w:hint="default"/>
+        <w:b w:val="0"/>
+      </w:rPr>
+    </w:lvl>
+    <w:lvl w:ilvl="1" w:tplc="04090019" w:tentative="1">
+      <w:start w:val="1"/>
+      <w:numFmt w:val="lowerLetter"/>
+      <w:lvlText w:val="%2."/>
+      <w:lvlJc w:val="left"/>
+      <w:pPr>
+        <w:ind w:left="1440" w:hanging="360"/>
+      </w:pPr>
+    </w:lvl>
+    <w:lvl w:ilvl="2" w:tplc="0409001B" w:tentative="1">
+      <w:start w:val="1"/>
+      <w:numFmt w:val="lowerRoman"/>
+      <w:lvlText w:val="%3."/>
+      <w:lvlJc w:val="right"/>
+      <w:pPr>
+        <w:ind w:left="2160" w:hanging="180"/>
+      </w:pPr>
+    </w:lvl>
+    <w:lvl w:ilvl="3" w:tplc="0409000F" w:tentative="1">
+      <w:start w:val="1"/>
+      <w:numFmt w:val="decimal"/>
+      <w:lvlText w:val="%4."/>
+      <w:lvlJc w:val="left"/>
+      <w:pPr>
+        <w:ind w:left="2880" w:hanging="360"/>
+      </w:pPr>
+    </w:lvl>
+    <w:lvl w:ilvl="4" w:tplc="04090019" w:tentative="1">
+      <w:start w:val="1"/>
+      <w:numFmt w:val="lowerLetter"/>
+      <w:lvlText w:val="%5."/>
+      <w:lvlJc w:val="left"/>
+      <w:pPr>
+        <w:ind w:left="3600" w:hanging="360"/>
+      </w:pPr>
+    </w:lvl>
+    <w:lvl w:ilvl="5" w:tplc="0409001B" w:tentative="1">
+      <w:start w:val="1"/>
+      <w:numFmt w:val="lowerRoman"/>
+      <w:lvlText w:val="%6."/>
+      <w:lvlJc w:val="right"/>
+      <w:pPr>
+        <w:ind w:left="4320" w:hanging="180"/>
+      </w:pPr>
+    </w:lvl>
+    <w:lvl w:ilvl="6" w:tplc="0409000F" w:tentative="1">
+      <w:start w:val="1"/>
+      <w:numFmt w:val="decimal"/>
+      <w:lvlText w:val="%7."/>
+      <w:lvlJc w:val="left"/>
+      <w:pPr>
+        <w:ind w:left="5040" w:hanging="360"/>
+      </w:pPr>
+    </w:lvl>
+    <w:lvl w:ilvl="7" w:tplc="04090019" w:tentative="1">
+      <w:start w:val="1"/>
+      <w:numFmt w:val="lowerLetter"/>
+      <w:lvlText w:val="%8."/>
+      <w:lvlJc w:val="left"/>
+      <w:pPr>
+        <w:ind w:left="5760" w:hanging="360"/>
+      </w:pPr>
+    </w:lvl>
+    <w:lvl w:ilvl="8" w:tplc="0409001B" w:tentative="1">
+      <w:start w:val="1"/>
+      <w:numFmt w:val="lowerRoman"/>
+      <w:lvlText w:val="%9."/>
+      <w:lvlJc w:val="right"/>
+      <w:pPr>
+        <w:ind w:left="6480" w:hanging="180"/>
+      </w:pPr>
+    </w:lvl>
+  </w:abstractNum>
+  <w:abstractNum w:abstractNumId="4" w15:restartNumberingAfterBreak="0">
+    <w:nsid w:val="76A0225F"/>
+    <w:multiLevelType w:val="hybridMultilevel"/>
+    <w:tmpl w:val="67661FB0"/>
+    <w:lvl w:ilvl="0" w:tplc="F752CD8A">
+      <w:start w:val="1"/>
+      <w:numFmt w:val="decimal"/>
+      <w:lvlText w:val="%1."/>
+      <w:lvlJc w:val="left"/>
+      <w:pPr>
+        <w:ind w:left="720" w:hanging="360"/>
+      </w:pPr>
+      <w:rPr>
+        <w:rFonts w:hint="default"/>
+        <w:b w:val="0"/>
+      </w:rPr>
+    </w:lvl>
+    <w:lvl w:ilvl="1" w:tplc="04090019" w:tentative="1">
+      <w:start w:val="1"/>
+      <w:numFmt w:val="lowerLetter"/>
+      <w:lvlText w:val="%2."/>
+      <w:lvlJc w:val="left"/>
+      <w:pPr>
+        <w:ind w:left="1440" w:hanging="360"/>
+      </w:pPr>
+    </w:lvl>
+    <w:lvl w:ilvl="2" w:tplc="0409001B" w:tentative="1">
+      <w:start w:val="1"/>
+      <w:numFmt w:val="lowerRoman"/>
+      <w:lvlText w:val="%3."/>
+      <w:lvlJc w:val="right"/>
+      <w:pPr>
+        <w:ind w:left="2160" w:hanging="180"/>
+      </w:pPr>
+    </w:lvl>
+    <w:lvl w:ilvl="3" w:tplc="0409000F" w:tentative="1">
+      <w:start w:val="1"/>
+      <w:numFmt w:val="decimal"/>
+      <w:lvlText w:val="%4."/>
+      <w:lvlJc w:val="left"/>
+      <w:pPr>
+        <w:ind w:left="2880" w:hanging="360"/>
+      </w:pPr>
+    </w:lvl>
+    <w:lvl w:ilvl="4" w:tplc="04090019" w:tentative="1">
+      <w:start w:val="1"/>
+      <w:numFmt w:val="lowerLetter"/>
+      <w:lvlText w:val="%5."/>
+      <w:lvlJc w:val="left"/>
+      <w:pPr>
+        <w:ind w:left="3600" w:hanging="360"/>
+      </w:pPr>
+    </w:lvl>
+    <w:lvl w:ilvl="5" w:tplc="0409001B" w:tentative="1">
+      <w:start w:val="1"/>
+      <w:numFmt w:val="lowerRoman"/>
+      <w:lvlText w:val="%6."/>
+      <w:lvlJc w:val="right"/>
+      <w:pPr>
+        <w:ind w:left="4320" w:hanging="180"/>
+      </w:pPr>
+    </w:lvl>
+    <w:lvl w:ilvl="6" w:tplc="0409000F" w:tentative="1">
+      <w:start w:val="1"/>
+      <w:numFmt w:val="decimal"/>
+      <w:lvlText w:val="%7."/>
+      <w:lvlJc w:val="left"/>
+      <w:pPr>
+        <w:ind w:left="5040" w:hanging="360"/>
+      </w:pPr>
+    </w:lvl>
+    <w:lvl w:ilvl="7" w:tplc="04090019" w:tentative="1">
+      <w:start w:val="1"/>
+      <w:numFmt w:val="lowerLetter"/>
+      <w:lvlText w:val="%8."/>
+      <w:lvlJc w:val="left"/>
+      <w:pPr>
+        <w:ind w:left="5760" w:hanging="360"/>
+      </w:pPr>
+    </w:lvl>
+    <w:lvl w:ilvl="8" w:tplc="0409001B" w:tentative="1">
+      <w:start w:val="1"/>
+      <w:numFmt w:val="lowerRoman"/>
+      <w:lvlText w:val="%9."/>
+      <w:lvlJc w:val="right"/>
+      <w:pPr>
+        <w:ind w:left="6480" w:hanging="180"/>
+      </w:pPr>
+    </w:lvl>
+  </w:abstractNum>
   <w:num w:numId="1">
     <w:abstractNumId w:val="0"/>
+  </w:num>
+  <w:num w:numId="2">
+    <w:abstractNumId w:val="3"/>
+  </w:num>
+  <w:num w:numId="3">
+    <w:abstractNumId w:val="2"/>
+  </w:num>
+  <w:num w:numId="4">
+    <w:abstractNumId w:val="1"/>
+  </w:num>
+  <w:num w:numId="5">
+    <w:abstractNumId w:val="4"/>
   </w:num>
 </w:numbering>
 </file>
